--- a/seminars/homework/62393_HW2.docx
+++ b/seminars/homework/62393_HW2.docx
@@ -1603,7 +1603,7 @@
               <w:sz w:val="28"/>
               <w:szCs w:val="28"/>
             </w:rPr>
-            <m:t>+2p</m:t>
+            <m:t>+p</m:t>
           </m:r>
           <m:sSup>
             <m:sSupPr>
@@ -1657,7 +1657,7 @@
               <w:sz w:val="28"/>
               <w:szCs w:val="28"/>
             </w:rPr>
-            <m:t>+5</m:t>
+            <m:t>+</m:t>
           </m:r>
           <m:sSup>
             <m:sSupPr>
@@ -1796,7 +1796,7 @@
                   <w:sz w:val="28"/>
                   <w:szCs w:val="28"/>
                 </w:rPr>
-                <m:t>1+2p</m:t>
+                <m:t>1+p</m:t>
               </m:r>
               <m:d>
                 <m:dPr>
@@ -1840,14 +1840,6 @@
                   </m:ctrlPr>
                 </m:sSupPr>
                 <m:e>
-                  <m:r>
-                    <w:rPr>
-                      <w:rFonts w:ascii="Cambria Math" w:eastAsiaTheme="minorEastAsia" w:hAnsi="Cambria Math" w:cs="Times New Roman"/>
-                      <w:sz w:val="28"/>
-                      <w:szCs w:val="28"/>
-                    </w:rPr>
-                    <m:t>5</m:t>
-                  </m:r>
                   <m:d>
                     <m:dPr>
                       <m:ctrlPr>
@@ -1981,14 +1973,6 @@
               </m:r>
             </m:sup>
             <m:e>
-              <m:r>
-                <w:rPr>
-                  <w:rFonts w:ascii="Cambria Math" w:eastAsiaTheme="minorEastAsia" w:hAnsi="Cambria Math" w:cs="Times New Roman"/>
-                  <w:sz w:val="28"/>
-                  <w:szCs w:val="28"/>
-                </w:rPr>
-                <m:t>H</m:t>
-              </m:r>
               <m:sSup>
                 <m:sSupPr>
                   <m:ctrlPr>
@@ -2057,6 +2041,135 @@
                   </m:r>
                 </m:sup>
               </m:sSup>
+              <m:r>
+                <w:rPr>
+                  <w:rFonts w:ascii="Cambria Math" w:eastAsiaTheme="minorEastAsia" w:hAnsi="Cambria Math" w:cs="Times New Roman"/>
+                  <w:sz w:val="28"/>
+                  <w:szCs w:val="28"/>
+                </w:rPr>
+                <m:t>=</m:t>
+              </m:r>
+              <m:f>
+                <m:fPr>
+                  <m:ctrlPr>
+                    <w:rPr>
+                      <w:rFonts w:ascii="Cambria Math" w:eastAsiaTheme="minorEastAsia" w:hAnsi="Cambria Math" w:cs="Times New Roman"/>
+                      <w:i/>
+                      <w:sz w:val="28"/>
+                      <w:szCs w:val="28"/>
+                    </w:rPr>
+                  </m:ctrlPr>
+                </m:fPr>
+                <m:num>
+                  <m:r>
+                    <w:rPr>
+                      <w:rFonts w:ascii="Cambria Math" w:eastAsiaTheme="minorEastAsia" w:hAnsi="Cambria Math" w:cs="Times New Roman"/>
+                      <w:sz w:val="28"/>
+                      <w:szCs w:val="28"/>
+                    </w:rPr>
+                    <m:t>1-p</m:t>
+                  </m:r>
+                </m:num>
+                <m:den>
+                  <m:sSup>
+                    <m:sSupPr>
+                      <m:ctrlPr>
+                        <w:rPr>
+                          <w:rFonts w:ascii="Cambria Math" w:eastAsiaTheme="minorEastAsia" w:hAnsi="Cambria Math" w:cs="Times New Roman"/>
+                          <w:i/>
+                          <w:sz w:val="28"/>
+                          <w:szCs w:val="28"/>
+                        </w:rPr>
+                      </m:ctrlPr>
+                    </m:sSupPr>
+                    <m:e>
+                      <m:r>
+                        <w:rPr>
+                          <w:rFonts w:ascii="Cambria Math" w:eastAsiaTheme="minorEastAsia" w:hAnsi="Cambria Math" w:cs="Times New Roman"/>
+                          <w:sz w:val="28"/>
+                          <w:szCs w:val="28"/>
+                        </w:rPr>
+                        <m:t>p</m:t>
+                      </m:r>
+                    </m:e>
+                    <m:sup>
+                      <m:r>
+                        <w:rPr>
+                          <w:rFonts w:ascii="Cambria Math" w:eastAsiaTheme="minorEastAsia" w:hAnsi="Cambria Math" w:cs="Times New Roman"/>
+                          <w:sz w:val="28"/>
+                          <w:szCs w:val="28"/>
+                        </w:rPr>
+                        <m:t>2</m:t>
+                      </m:r>
+                    </m:sup>
+                  </m:sSup>
+                  <m:r>
+                    <w:rPr>
+                      <w:rFonts w:ascii="Cambria Math" w:eastAsiaTheme="minorEastAsia" w:hAnsi="Cambria Math" w:cs="Times New Roman"/>
+                      <w:sz w:val="28"/>
+                      <w:szCs w:val="28"/>
+                    </w:rPr>
+                    <m:t>-p+1</m:t>
+                  </m:r>
+                </m:den>
+              </m:f>
+              <m:r>
+                <w:rPr>
+                  <w:rFonts w:ascii="Cambria Math" w:eastAsiaTheme="minorEastAsia" w:hAnsi="Cambria Math" w:cs="Times New Roman"/>
+                  <w:sz w:val="28"/>
+                  <w:szCs w:val="28"/>
+                </w:rPr>
+                <m:t xml:space="preserve">, </m:t>
+              </m:r>
+              <m:r>
+                <w:rPr>
+                  <w:rFonts w:ascii="Cambria Math" w:eastAsiaTheme="minorEastAsia" w:hAnsi="Cambria Math" w:cs="Times New Roman"/>
+                  <w:sz w:val="28"/>
+                  <w:szCs w:val="28"/>
+                  <w:lang w:val="bg-BG"/>
+                </w:rPr>
+                <m:t xml:space="preserve">          тъй като</m:t>
+              </m:r>
+              <m:r>
+                <w:rPr>
+                  <w:rFonts w:ascii="Cambria Math" w:eastAsiaTheme="minorEastAsia" w:hAnsi="Cambria Math" w:cs="Times New Roman"/>
+                  <w:sz w:val="28"/>
+                  <w:szCs w:val="28"/>
+                </w:rPr>
+                <m:t xml:space="preserve"> </m:t>
+              </m:r>
+              <m:d>
+                <m:dPr>
+                  <m:begChr m:val="|"/>
+                  <m:endChr m:val="|"/>
+                  <m:ctrlPr>
+                    <w:rPr>
+                      <w:rFonts w:ascii="Cambria Math" w:eastAsiaTheme="minorEastAsia" w:hAnsi="Cambria Math" w:cs="Times New Roman"/>
+                      <w:i/>
+                      <w:sz w:val="28"/>
+                      <w:szCs w:val="28"/>
+                    </w:rPr>
+                  </m:ctrlPr>
+                </m:dPr>
+                <m:e>
+                  <m:r>
+                    <w:rPr>
+                      <w:rFonts w:ascii="Cambria Math" w:eastAsiaTheme="minorEastAsia" w:hAnsi="Cambria Math" w:cs="Times New Roman"/>
+                      <w:sz w:val="28"/>
+                      <w:szCs w:val="28"/>
+                    </w:rPr>
+                    <m:t>p(1-p)</m:t>
+                  </m:r>
+                </m:e>
+              </m:d>
+              <m:r>
+                <w:rPr>
+                  <w:rFonts w:ascii="Cambria Math" w:eastAsiaTheme="minorEastAsia" w:hAnsi="Cambria Math" w:cs="Times New Roman"/>
+                  <w:sz w:val="28"/>
+                  <w:szCs w:val="28"/>
+                </w:rPr>
+                <m:t>&lt;1</m:t>
+              </m:r>
             </m:e>
           </m:nary>
         </m:oMath>
@@ -2066,245 +2179,246 @@
       <w:pPr>
         <w:rPr>
           <w:rFonts w:eastAsiaTheme="minorEastAsia" w:cs="Times New Roman"/>
-          <w:lang w:val="bg-BG"/>
-        </w:rPr>
-      </w:pPr>
-      <w:r>
-        <w:rPr>
-          <w:rFonts w:eastAsiaTheme="minorEastAsia" w:cs="Times New Roman"/>
-          <w:iCs/>
-          <w:lang w:val="bg-BG"/>
-        </w:rPr>
-        <w:t>Членът</w:t>
-      </w:r>
-      <w:r>
-        <w:rPr>
-          <w:rFonts w:eastAsiaTheme="minorEastAsia" w:cs="Times New Roman"/>
-          <w:iCs/>
-        </w:rPr>
-        <w:t xml:space="preserve"> </w:t>
-      </w:r>
-      <w:r>
-        <w:rPr>
-          <w:rFonts w:eastAsiaTheme="minorEastAsia" w:cs="Times New Roman"/>
-          <w:i/>
-        </w:rPr>
-        <w:t>H</w:t>
-      </w:r>
-      <m:oMath>
-        <m:r>
-          <w:rPr>
-            <w:rFonts w:ascii="Cambria Math" w:eastAsiaTheme="minorEastAsia" w:hAnsi="Cambria Math" w:cs="Times New Roman"/>
-            <w:lang w:val="bg-BG"/>
-          </w:rPr>
-          <m:t xml:space="preserve"> </m:t>
-        </m:r>
-      </m:oMath>
-      <w:r>
-        <w:rPr>
-          <w:rFonts w:eastAsiaTheme="minorEastAsia" w:cs="Times New Roman"/>
-          <w:lang w:val="bg-BG"/>
-        </w:rPr>
-        <w:t>идва от подредбата на стъпките. Нека да разгледаме няколко случая:</w:t>
-      </w:r>
-    </w:p>
-    <w:p>
-      <w:pPr>
-        <w:rPr>
-          <w:rFonts w:eastAsiaTheme="minorEastAsia" w:cs="Times New Roman"/>
-        </w:rPr>
-      </w:pPr>
-      <w:r>
-        <w:rPr>
-          <w:rFonts w:eastAsiaTheme="minorEastAsia" w:cs="Times New Roman"/>
-          <w:lang w:val="bg-BG"/>
-        </w:rPr>
-        <w:t xml:space="preserve">Нека </w:t>
-      </w:r>
-      <w:r>
-        <w:rPr>
-          <w:rFonts w:eastAsiaTheme="minorEastAsia" w:cs="Times New Roman"/>
-          <w:i/>
-          <w:iCs/>
-        </w:rPr>
-        <w:t>k</w:t>
-      </w:r>
-      <w:r>
-        <w:rPr>
-          <w:rFonts w:eastAsiaTheme="minorEastAsia" w:cs="Times New Roman"/>
-          <w:i/>
-          <w:iCs/>
-        </w:rPr>
-        <w:t xml:space="preserve"> </w:t>
-      </w:r>
-      <w:r>
-        <w:rPr>
-          <w:rFonts w:eastAsiaTheme="minorEastAsia" w:cs="Times New Roman"/>
-          <w:lang w:val="bg-BG"/>
-        </w:rPr>
-        <w:t xml:space="preserve">са стъпките, които човекът прави </w:t>
-      </w:r>
-      <w:r>
-        <w:rPr>
-          <w:rFonts w:eastAsiaTheme="minorEastAsia" w:cs="Times New Roman"/>
-          <w:lang w:val="bg-BG"/>
-        </w:rPr>
-        <w:t xml:space="preserve">към </w:t>
-      </w:r>
-      <m:oMath>
-        <m:d>
-          <m:dPr>
-            <m:ctrlPr>
-              <w:rPr>
-                <w:rFonts w:ascii="Cambria Math" w:eastAsiaTheme="minorEastAsia" w:hAnsi="Cambria Math" w:cs="Times New Roman"/>
-                <w:i/>
-                <w:lang w:val="bg-BG"/>
-              </w:rPr>
-            </m:ctrlPr>
-          </m:dPr>
-          <m:e>
-            <m:r>
-              <w:rPr>
-                <w:rFonts w:ascii="Cambria Math" w:eastAsiaTheme="minorEastAsia" w:hAnsi="Cambria Math" w:cs="Times New Roman"/>
-                <w:lang w:val="bg-BG"/>
-              </w:rPr>
-              <m:t>n+1</m:t>
-            </m:r>
-          </m:e>
-        </m:d>
-      </m:oMath>
-      <w:r>
-        <w:rPr>
-          <w:rFonts w:eastAsiaTheme="minorEastAsia" w:cs="Times New Roman"/>
-        </w:rPr>
-        <w:t xml:space="preserve">, </w:t>
-      </w:r>
-      <w:r>
-        <w:rPr>
-          <w:rFonts w:eastAsiaTheme="minorEastAsia" w:cs="Times New Roman"/>
-          <w:lang w:val="bg-BG"/>
-        </w:rPr>
-        <w:t xml:space="preserve">тогава към </w:t>
-      </w:r>
-      <m:oMath>
-        <m:d>
-          <m:dPr>
-            <m:ctrlPr>
-              <w:rPr>
-                <w:rFonts w:ascii="Cambria Math" w:eastAsiaTheme="minorEastAsia" w:hAnsi="Cambria Math" w:cs="Times New Roman"/>
-                <w:i/>
-                <w:lang w:val="bg-BG"/>
-              </w:rPr>
-            </m:ctrlPr>
-          </m:dPr>
-          <m:e>
-            <m:r>
-              <w:rPr>
-                <w:rFonts w:ascii="Cambria Math" w:eastAsiaTheme="minorEastAsia" w:hAnsi="Cambria Math" w:cs="Times New Roman"/>
-                <w:lang w:val="bg-BG"/>
-              </w:rPr>
-              <m:t>n-1</m:t>
-            </m:r>
-          </m:e>
-        </m:d>
-      </m:oMath>
-      <w:r>
-        <w:rPr>
-          <w:rFonts w:eastAsiaTheme="minorEastAsia" w:cs="Times New Roman"/>
-          <w:lang w:val="bg-BG"/>
-        </w:rPr>
-        <w:t xml:space="preserve"> ще са </w:t>
-      </w:r>
-      <m:oMath>
-        <m:r>
-          <w:rPr>
-            <w:rFonts w:ascii="Cambria Math" w:eastAsiaTheme="minorEastAsia" w:hAnsi="Cambria Math" w:cs="Times New Roman"/>
-            <w:lang w:val="bg-BG"/>
-          </w:rPr>
-          <m:t>k+1</m:t>
-        </m:r>
-      </m:oMath>
-      <w:r>
-        <w:rPr>
-          <w:rFonts w:eastAsiaTheme="minorEastAsia" w:cs="Times New Roman"/>
-        </w:rPr>
-        <w:t>.</w:t>
-      </w:r>
-    </w:p>
-    <w:p>
-      <w:pPr>
-        <w:rPr>
-          <w:rFonts w:eastAsiaTheme="minorEastAsia" w:cs="Times New Roman"/>
-          <w:lang w:val="bg-BG"/>
-        </w:rPr>
-      </w:pPr>
-      <w:r>
-        <w:rPr>
-          <w:rFonts w:eastAsiaTheme="minorEastAsia" w:cs="Times New Roman"/>
-          <w:lang w:val="bg-BG"/>
-        </w:rPr>
-        <w:t xml:space="preserve">При </w:t>
-      </w:r>
-      <m:oMath>
-        <m:r>
-          <w:rPr>
-            <w:rFonts w:ascii="Cambria Math" w:eastAsiaTheme="minorEastAsia" w:hAnsi="Cambria Math" w:cs="Times New Roman"/>
-            <w:lang w:val="bg-BG"/>
-          </w:rPr>
-          <m:t>k=0,1</m:t>
-        </m:r>
-      </m:oMath>
-      <w:r>
-        <w:rPr>
-          <w:rFonts w:eastAsiaTheme="minorEastAsia" w:cs="Times New Roman"/>
-        </w:rPr>
-        <w:t xml:space="preserve"> </w:t>
-      </w:r>
-      <w:r>
-        <w:rPr>
-          <w:rFonts w:eastAsiaTheme="minorEastAsia" w:cs="Times New Roman"/>
-          <w:lang w:val="bg-BG"/>
-        </w:rPr>
-        <w:t>имаме само една възможна подредба</w:t>
-      </w:r>
-      <w:r>
-        <w:rPr>
-          <w:rFonts w:eastAsiaTheme="minorEastAsia" w:cs="Times New Roman"/>
-        </w:rPr>
-        <w:t xml:space="preserve">, </w:t>
-      </w:r>
-      <w:r>
-        <w:rPr>
-          <w:rFonts w:eastAsiaTheme="minorEastAsia" w:cs="Times New Roman"/>
-          <w:lang w:val="bg-BG"/>
-        </w:rPr>
-        <w:t>съответно</w:t>
-      </w:r>
-      <w:r>
-        <w:rPr>
-          <w:rFonts w:eastAsiaTheme="minorEastAsia" w:cs="Times New Roman"/>
-          <w:lang w:val="bg-BG"/>
-        </w:rPr>
-        <w:t>:</w:t>
-      </w:r>
-    </w:p>
-    <w:p>
-      <w:pPr>
-        <w:rPr>
-          <w:rFonts w:eastAsiaTheme="minorEastAsia" w:cs="Times New Roman"/>
-          <w:i/>
         </w:rPr>
       </w:pPr>
       <m:oMathPara>
+        <m:oMathParaPr>
+          <m:jc m:val="left"/>
+        </m:oMathParaPr>
         <m:oMath>
+          <m:sSub>
+            <m:sSubPr>
+              <m:ctrlPr>
+                <w:rPr>
+                  <w:rFonts w:ascii="Cambria Math" w:hAnsi="Cambria Math" w:cs="Times New Roman"/>
+                  <w:i/>
+                  <w:sz w:val="28"/>
+                  <w:szCs w:val="28"/>
+                </w:rPr>
+              </m:ctrlPr>
+            </m:sSubPr>
+            <m:e>
+              <m:r>
+                <w:rPr>
+                  <w:rFonts w:ascii="Cambria Math" w:hAnsi="Cambria Math" w:cs="Times New Roman"/>
+                  <w:sz w:val="28"/>
+                  <w:szCs w:val="28"/>
+                </w:rPr>
+                <m:t>p</m:t>
+              </m:r>
+            </m:e>
+            <m:sub>
+              <m:r>
+                <w:rPr>
+                  <w:rFonts w:ascii="Cambria Math" w:hAnsi="Cambria Math" w:cs="Times New Roman"/>
+                  <w:sz w:val="28"/>
+                  <w:szCs w:val="28"/>
+                </w:rPr>
+                <m:t>2</m:t>
+              </m:r>
+            </m:sub>
+          </m:sSub>
+          <m:r>
+            <w:rPr>
+              <w:rFonts w:ascii="Cambria Math" w:hAnsi="Cambria Math" w:cs="Times New Roman"/>
+              <w:sz w:val="28"/>
+              <w:szCs w:val="28"/>
+            </w:rPr>
+            <m:t>=</m:t>
+          </m:r>
+          <m:sSup>
+            <m:sSupPr>
+              <m:ctrlPr>
+                <w:rPr>
+                  <w:rFonts w:ascii="Cambria Math" w:hAnsi="Cambria Math" w:cs="Times New Roman"/>
+                  <w:i/>
+                  <w:sz w:val="28"/>
+                  <w:szCs w:val="28"/>
+                </w:rPr>
+              </m:ctrlPr>
+            </m:sSupPr>
+            <m:e>
+              <m:d>
+                <m:dPr>
+                  <m:ctrlPr>
+                    <w:rPr>
+                      <w:rFonts w:ascii="Cambria Math" w:hAnsi="Cambria Math" w:cs="Times New Roman"/>
+                      <w:i/>
+                      <w:sz w:val="28"/>
+                      <w:szCs w:val="28"/>
+                    </w:rPr>
+                  </m:ctrlPr>
+                </m:dPr>
+                <m:e>
+                  <m:r>
+                    <w:rPr>
+                      <w:rFonts w:ascii="Cambria Math" w:hAnsi="Cambria Math" w:cs="Times New Roman"/>
+                      <w:sz w:val="28"/>
+                      <w:szCs w:val="28"/>
+                    </w:rPr>
+                    <m:t>1-p</m:t>
+                  </m:r>
+                </m:e>
+              </m:d>
+            </m:e>
+            <m:sup>
+              <m:r>
+                <w:rPr>
+                  <w:rFonts w:ascii="Cambria Math" w:hAnsi="Cambria Math" w:cs="Times New Roman"/>
+                  <w:sz w:val="28"/>
+                  <w:szCs w:val="28"/>
+                </w:rPr>
+                <m:t>2</m:t>
+              </m:r>
+            </m:sup>
+          </m:sSup>
+          <m:r>
+            <w:rPr>
+              <w:rFonts w:ascii="Cambria Math" w:hAnsi="Cambria Math" w:cs="Times New Roman"/>
+              <w:sz w:val="28"/>
+              <w:szCs w:val="28"/>
+            </w:rPr>
+            <m:t>+p</m:t>
+          </m:r>
+          <m:sSup>
+            <m:sSupPr>
+              <m:ctrlPr>
+                <w:rPr>
+                  <w:rFonts w:ascii="Cambria Math" w:hAnsi="Cambria Math" w:cs="Times New Roman"/>
+                  <w:i/>
+                  <w:sz w:val="28"/>
+                  <w:szCs w:val="28"/>
+                </w:rPr>
+              </m:ctrlPr>
+            </m:sSupPr>
+            <m:e>
+              <m:d>
+                <m:dPr>
+                  <m:ctrlPr>
+                    <w:rPr>
+                      <w:rFonts w:ascii="Cambria Math" w:hAnsi="Cambria Math" w:cs="Times New Roman"/>
+                      <w:i/>
+                      <w:sz w:val="28"/>
+                      <w:szCs w:val="28"/>
+                    </w:rPr>
+                  </m:ctrlPr>
+                </m:dPr>
+                <m:e>
+                  <m:r>
+                    <w:rPr>
+                      <w:rFonts w:ascii="Cambria Math" w:hAnsi="Cambria Math" w:cs="Times New Roman"/>
+                      <w:sz w:val="28"/>
+                      <w:szCs w:val="28"/>
+                    </w:rPr>
+                    <m:t>1-p</m:t>
+                  </m:r>
+                </m:e>
+              </m:d>
+            </m:e>
+            <m:sup>
+              <m:r>
+                <w:rPr>
+                  <w:rFonts w:ascii="Cambria Math" w:hAnsi="Cambria Math" w:cs="Times New Roman"/>
+                  <w:sz w:val="28"/>
+                  <w:szCs w:val="28"/>
+                </w:rPr>
+                <m:t>3</m:t>
+              </m:r>
+            </m:sup>
+          </m:sSup>
           <m:r>
             <w:rPr>
               <w:rFonts w:ascii="Cambria Math" w:eastAsiaTheme="minorEastAsia" w:hAnsi="Cambria Math" w:cs="Times New Roman"/>
               <w:sz w:val="28"/>
               <w:szCs w:val="28"/>
-              <w:lang w:val="bg-BG"/>
             </w:rPr>
-            <m:t>←,       за</m:t>
+            <m:t>+</m:t>
+          </m:r>
+          <m:sSup>
+            <m:sSupPr>
+              <m:ctrlPr>
+                <w:rPr>
+                  <w:rFonts w:ascii="Cambria Math" w:eastAsiaTheme="minorEastAsia" w:hAnsi="Cambria Math" w:cs="Times New Roman"/>
+                  <w:i/>
+                  <w:sz w:val="28"/>
+                  <w:szCs w:val="28"/>
+                </w:rPr>
+              </m:ctrlPr>
+            </m:sSupPr>
+            <m:e>
+              <m:r>
+                <w:rPr>
+                  <w:rFonts w:ascii="Cambria Math" w:eastAsiaTheme="minorEastAsia" w:hAnsi="Cambria Math" w:cs="Times New Roman"/>
+                  <w:sz w:val="28"/>
+                  <w:szCs w:val="28"/>
+                </w:rPr>
+                <m:t>p</m:t>
+              </m:r>
+            </m:e>
+            <m:sup>
+              <m:r>
+                <w:rPr>
+                  <w:rFonts w:ascii="Cambria Math" w:eastAsiaTheme="minorEastAsia" w:hAnsi="Cambria Math" w:cs="Times New Roman"/>
+                  <w:sz w:val="28"/>
+                  <w:szCs w:val="28"/>
+                </w:rPr>
+                <m:t>2</m:t>
+              </m:r>
+            </m:sup>
+          </m:sSup>
+          <m:sSup>
+            <m:sSupPr>
+              <m:ctrlPr>
+                <w:rPr>
+                  <w:rFonts w:ascii="Cambria Math" w:eastAsiaTheme="minorEastAsia" w:hAnsi="Cambria Math" w:cs="Times New Roman"/>
+                  <w:i/>
+                  <w:sz w:val="28"/>
+                  <w:szCs w:val="28"/>
+                </w:rPr>
+              </m:ctrlPr>
+            </m:sSupPr>
+            <m:e>
+              <m:d>
+                <m:dPr>
+                  <m:ctrlPr>
+                    <w:rPr>
+                      <w:rFonts w:ascii="Cambria Math" w:eastAsiaTheme="minorEastAsia" w:hAnsi="Cambria Math" w:cs="Times New Roman"/>
+                      <w:i/>
+                      <w:sz w:val="28"/>
+                      <w:szCs w:val="28"/>
+                    </w:rPr>
+                  </m:ctrlPr>
+                </m:dPr>
+                <m:e>
+                  <m:r>
+                    <w:rPr>
+                      <w:rFonts w:ascii="Cambria Math" w:eastAsiaTheme="minorEastAsia" w:hAnsi="Cambria Math" w:cs="Times New Roman"/>
+                      <w:sz w:val="28"/>
+                      <w:szCs w:val="28"/>
+                    </w:rPr>
+                    <m:t>1-p</m:t>
+                  </m:r>
+                </m:e>
+              </m:d>
+            </m:e>
+            <m:sup>
+              <m:r>
+                <w:rPr>
+                  <w:rFonts w:ascii="Cambria Math" w:eastAsiaTheme="minorEastAsia" w:hAnsi="Cambria Math" w:cs="Times New Roman"/>
+                  <w:sz w:val="28"/>
+                  <w:szCs w:val="28"/>
+                </w:rPr>
+                <m:t>4</m:t>
+              </m:r>
+            </m:sup>
+          </m:sSup>
+          <m:r>
+            <w:rPr>
+              <w:rFonts w:ascii="Cambria Math" w:eastAsiaTheme="minorEastAsia" w:hAnsi="Cambria Math" w:cs="Times New Roman"/>
+              <w:sz w:val="28"/>
+              <w:szCs w:val="28"/>
+            </w:rPr>
+            <m:t>+</m:t>
           </m:r>
           <m:r>
             <w:rPr>
@@ -2312,7 +2426,7 @@
               <w:sz w:val="28"/>
               <w:szCs w:val="28"/>
             </w:rPr>
-            <m:t xml:space="preserve"> k=0;</m:t>
+            <m:t>…</m:t>
           </m:r>
           <m:r>
             <m:rPr>
@@ -2323,1099 +2437,16 @@
               <w:sz w:val="28"/>
               <w:szCs w:val="28"/>
             </w:rPr>
-            <m:t xml:space="preserve">→←←, </m:t>
-          </m:r>
-          <m:r>
-            <w:rPr>
-              <w:rFonts w:ascii="Cambria Math" w:eastAsiaTheme="minorEastAsia" w:hAnsi="Cambria Math" w:cs="Times New Roman"/>
-              <w:sz w:val="28"/>
-              <w:szCs w:val="28"/>
-              <w:lang w:val="bg-BG"/>
-            </w:rPr>
-            <m:t xml:space="preserve">за </m:t>
-          </m:r>
-          <m:r>
-            <w:rPr>
-              <w:rFonts w:ascii="Cambria Math" w:eastAsiaTheme="minorEastAsia" w:hAnsi="Cambria Math" w:cs="Times New Roman"/>
-              <w:sz w:val="28"/>
-              <w:szCs w:val="28"/>
-            </w:rPr>
-            <m:t>k</m:t>
-          </m:r>
-          <m:r>
-            <m:rPr>
-              <m:aln/>
-            </m:rPr>
-            <w:rPr>
-              <w:rFonts w:ascii="Cambria Math" w:eastAsiaTheme="minorEastAsia" w:hAnsi="Cambria Math" w:cs="Times New Roman"/>
-              <w:sz w:val="28"/>
-              <w:szCs w:val="28"/>
-            </w:rPr>
-            <m:t>=1</m:t>
-          </m:r>
-        </m:oMath>
-      </m:oMathPara>
-    </w:p>
-    <w:p>
-      <w:pPr>
-        <w:rPr>
-          <w:rFonts w:eastAsiaTheme="minorEastAsia" w:cs="Times New Roman"/>
-          <w:lang w:val="bg-BG"/>
-        </w:rPr>
-      </w:pPr>
-      <w:r>
-        <w:rPr>
-          <w:rFonts w:eastAsiaTheme="minorEastAsia" w:cs="Times New Roman"/>
-          <w:lang w:val="bg-BG"/>
-        </w:rPr>
-        <w:t xml:space="preserve">При </w:t>
-      </w:r>
-      <m:oMath>
-        <m:r>
-          <w:rPr>
-            <w:rFonts w:ascii="Cambria Math" w:eastAsiaTheme="minorEastAsia" w:hAnsi="Cambria Math" w:cs="Times New Roman"/>
-            <w:lang w:val="bg-BG"/>
-          </w:rPr>
-          <m:t>k=2</m:t>
-        </m:r>
-      </m:oMath>
-      <w:r>
-        <w:rPr>
-          <w:rFonts w:eastAsiaTheme="minorEastAsia" w:cs="Times New Roman"/>
-        </w:rPr>
-        <w:t xml:space="preserve"> </w:t>
-      </w:r>
-      <w:r>
-        <w:rPr>
-          <w:rFonts w:eastAsiaTheme="minorEastAsia" w:cs="Times New Roman"/>
-          <w:lang w:val="bg-BG"/>
-        </w:rPr>
-        <w:t xml:space="preserve">следните </w:t>
-      </w:r>
-      <w:r>
-        <w:rPr>
-          <w:rFonts w:eastAsiaTheme="minorEastAsia" w:cs="Times New Roman"/>
-        </w:rPr>
-        <w:t xml:space="preserve">2 </w:t>
-      </w:r>
-      <w:r>
-        <w:rPr>
-          <w:rFonts w:eastAsiaTheme="minorEastAsia" w:cs="Times New Roman"/>
-          <w:lang w:val="bg-BG"/>
-        </w:rPr>
-        <w:t>подредби:</w:t>
-      </w:r>
-    </w:p>
-    <w:p>
-      <w:pPr>
-        <w:rPr>
-          <w:rFonts w:eastAsiaTheme="minorEastAsia" w:cs="Times New Roman"/>
-          <w:sz w:val="28"/>
-          <w:szCs w:val="28"/>
-        </w:rPr>
-      </w:pPr>
-      <m:oMathPara>
-        <m:oMath>
-          <m:r>
-            <w:rPr>
-              <w:rFonts w:ascii="Cambria Math" w:eastAsiaTheme="minorEastAsia" w:hAnsi="Cambria Math" w:cs="Times New Roman"/>
-              <w:sz w:val="28"/>
-              <w:szCs w:val="28"/>
-            </w:rPr>
-            <m:t>→ →← ←←</m:t>
-          </m:r>
-        </m:oMath>
-      </m:oMathPara>
-    </w:p>
-    <w:p>
-      <w:pPr>
-        <w:rPr>
-          <w:rFonts w:eastAsiaTheme="minorEastAsia" w:cs="Times New Roman"/>
-          <w:sz w:val="28"/>
-          <w:szCs w:val="28"/>
-        </w:rPr>
-      </w:pPr>
-      <m:oMathPara>
-        <m:oMath>
-          <m:r>
-            <w:rPr>
-              <w:rFonts w:ascii="Cambria Math" w:eastAsiaTheme="minorEastAsia" w:hAnsi="Cambria Math" w:cs="Times New Roman"/>
-              <w:sz w:val="28"/>
-              <w:szCs w:val="28"/>
-            </w:rPr>
-            <m:t>→ ←→ ←←</m:t>
-          </m:r>
-        </m:oMath>
-      </m:oMathPara>
-    </w:p>
-    <w:p>
-      <w:pPr>
-        <w:rPr>
-          <w:rFonts w:eastAsiaTheme="minorEastAsia" w:cs="Times New Roman"/>
-          <w:lang w:val="bg-BG"/>
-        </w:rPr>
-      </w:pPr>
-      <w:r>
-        <w:rPr>
-          <w:rFonts w:eastAsiaTheme="minorEastAsia" w:cs="Times New Roman"/>
-          <w:lang w:val="bg-BG"/>
-        </w:rPr>
-        <w:t xml:space="preserve">При </w:t>
-      </w:r>
-      <m:oMath>
-        <m:r>
-          <w:rPr>
-            <w:rFonts w:ascii="Cambria Math" w:eastAsiaTheme="minorEastAsia" w:hAnsi="Cambria Math" w:cs="Times New Roman"/>
-            <w:lang w:val="bg-BG"/>
-          </w:rPr>
-          <m:t>k=3</m:t>
-        </m:r>
-      </m:oMath>
-      <w:r>
-        <w:rPr>
-          <w:rFonts w:eastAsiaTheme="minorEastAsia" w:cs="Times New Roman"/>
-        </w:rPr>
-        <w:t xml:space="preserve"> </w:t>
-      </w:r>
-      <w:r>
-        <w:rPr>
-          <w:rFonts w:eastAsiaTheme="minorEastAsia" w:cs="Times New Roman"/>
-          <w:lang w:val="bg-BG"/>
-        </w:rPr>
-        <w:t xml:space="preserve">следните </w:t>
-      </w:r>
-      <w:r>
-        <w:rPr>
-          <w:rFonts w:eastAsiaTheme="minorEastAsia" w:cs="Times New Roman"/>
-        </w:rPr>
-        <w:t xml:space="preserve">5 </w:t>
-      </w:r>
-      <w:r>
-        <w:rPr>
-          <w:rFonts w:eastAsiaTheme="minorEastAsia" w:cs="Times New Roman"/>
-          <w:lang w:val="bg-BG"/>
-        </w:rPr>
-        <w:t>подредби:</w:t>
-      </w:r>
-    </w:p>
-    <w:p>
-      <w:pPr>
-        <w:rPr>
-          <w:rFonts w:eastAsiaTheme="minorEastAsia" w:cs="Times New Roman"/>
-          <w:sz w:val="28"/>
-          <w:szCs w:val="28"/>
-        </w:rPr>
-      </w:pPr>
-      <m:oMathPara>
-        <m:oMath>
-          <m:r>
-            <w:rPr>
-              <w:rFonts w:ascii="Cambria Math" w:eastAsiaTheme="minorEastAsia" w:hAnsi="Cambria Math" w:cs="Times New Roman"/>
-              <w:sz w:val="28"/>
-              <w:szCs w:val="28"/>
-            </w:rPr>
-            <m:t>→ →→←← ←←</m:t>
-          </m:r>
-        </m:oMath>
-      </m:oMathPara>
-    </w:p>
-    <w:p>
-      <w:pPr>
-        <w:rPr>
-          <w:rFonts w:eastAsiaTheme="minorEastAsia" w:cs="Times New Roman"/>
-          <w:sz w:val="28"/>
-          <w:szCs w:val="28"/>
-        </w:rPr>
-      </w:pPr>
-      <m:oMathPara>
-        <m:oMath>
-          <m:r>
-            <w:rPr>
-              <w:rFonts w:ascii="Cambria Math" w:eastAsiaTheme="minorEastAsia" w:hAnsi="Cambria Math" w:cs="Times New Roman"/>
-              <w:sz w:val="28"/>
-              <w:szCs w:val="28"/>
-            </w:rPr>
-            <m:t>→ →←→← ←←</m:t>
-          </m:r>
-        </m:oMath>
-      </m:oMathPara>
-    </w:p>
-    <w:p>
-      <w:pPr>
-        <w:rPr>
-          <w:rFonts w:eastAsiaTheme="minorEastAsia" w:cs="Times New Roman"/>
-          <w:sz w:val="28"/>
-          <w:szCs w:val="28"/>
-        </w:rPr>
-      </w:pPr>
-      <m:oMathPara>
-        <m:oMath>
-          <m:r>
-            <w:rPr>
-              <w:rFonts w:ascii="Cambria Math" w:eastAsiaTheme="minorEastAsia" w:hAnsi="Cambria Math" w:cs="Times New Roman"/>
-              <w:sz w:val="28"/>
-              <w:szCs w:val="28"/>
-            </w:rPr>
-            <m:t>→ ←→→← ←←</m:t>
-          </m:r>
-        </m:oMath>
-      </m:oMathPara>
-    </w:p>
-    <w:p>
-      <w:pPr>
-        <w:rPr>
-          <w:rFonts w:eastAsiaTheme="minorEastAsia" w:cs="Times New Roman"/>
-          <w:sz w:val="28"/>
-          <w:szCs w:val="28"/>
-        </w:rPr>
-      </w:pPr>
-      <m:oMathPara>
-        <m:oMath>
-          <m:r>
-            <w:rPr>
-              <w:rFonts w:ascii="Cambria Math" w:eastAsiaTheme="minorEastAsia" w:hAnsi="Cambria Math" w:cs="Times New Roman"/>
-              <w:sz w:val="28"/>
-              <w:szCs w:val="28"/>
-            </w:rPr>
-            <m:t>→ →←←→ ←←</m:t>
-          </m:r>
-        </m:oMath>
-      </m:oMathPara>
-    </w:p>
-    <w:p>
-      <w:pPr>
-        <w:rPr>
-          <w:rFonts w:eastAsiaTheme="minorEastAsia" w:cs="Times New Roman"/>
-          <w:sz w:val="28"/>
-          <w:szCs w:val="28"/>
-        </w:rPr>
-      </w:pPr>
-      <m:oMathPara>
-        <m:oMath>
-          <m:r>
-            <w:rPr>
-              <w:rFonts w:ascii="Cambria Math" w:eastAsiaTheme="minorEastAsia" w:hAnsi="Cambria Math" w:cs="Times New Roman"/>
-              <w:sz w:val="28"/>
-              <w:szCs w:val="28"/>
-            </w:rPr>
-            <m:t>→ ←→←→ ←←</m:t>
-          </m:r>
-        </m:oMath>
-      </m:oMathPara>
-    </w:p>
-    <w:p>
-      <w:pPr>
-        <w:rPr>
-          <w:rFonts w:eastAsiaTheme="minorEastAsia" w:cs="Times New Roman"/>
-          <w:lang w:val="bg-BG"/>
-        </w:rPr>
-      </w:pPr>
-      <w:r>
-        <w:rPr>
-          <w:rFonts w:eastAsiaTheme="minorEastAsia" w:cs="Times New Roman"/>
-          <w:lang w:val="bg-BG"/>
-        </w:rPr>
-        <w:t xml:space="preserve">При </w:t>
-      </w:r>
-      <m:oMath>
-        <m:r>
-          <w:rPr>
-            <w:rFonts w:ascii="Cambria Math" w:eastAsiaTheme="minorEastAsia" w:hAnsi="Cambria Math" w:cs="Times New Roman"/>
-            <w:lang w:val="bg-BG"/>
-          </w:rPr>
-          <m:t>k=4</m:t>
-        </m:r>
-      </m:oMath>
-      <w:r>
-        <w:rPr>
-          <w:rFonts w:eastAsiaTheme="minorEastAsia" w:cs="Times New Roman"/>
-        </w:rPr>
-        <w:t xml:space="preserve"> </w:t>
-      </w:r>
-      <w:r>
-        <w:rPr>
-          <w:rFonts w:eastAsiaTheme="minorEastAsia" w:cs="Times New Roman"/>
-          <w:lang w:val="bg-BG"/>
-        </w:rPr>
-        <w:t xml:space="preserve">следните </w:t>
-      </w:r>
-      <w:r>
-        <w:rPr>
-          <w:rFonts w:eastAsiaTheme="minorEastAsia" w:cs="Times New Roman"/>
-        </w:rPr>
-        <w:t xml:space="preserve">12 </w:t>
-      </w:r>
-      <w:r>
-        <w:rPr>
-          <w:rFonts w:eastAsiaTheme="minorEastAsia" w:cs="Times New Roman"/>
-          <w:lang w:val="bg-BG"/>
-        </w:rPr>
-        <w:t>подредби:</w:t>
-      </w:r>
-    </w:p>
-    <w:p>
-      <w:pPr>
-        <w:rPr>
-          <w:rFonts w:ascii="Cambria Math" w:eastAsiaTheme="minorEastAsia" w:hAnsi="Cambria Math" w:cs="Times New Roman"/>
-          <w:sz w:val="28"/>
-          <w:szCs w:val="28"/>
-          <w:oMath/>
-        </w:rPr>
-        <w:sectPr>
-          <w:type w:val="continuous"/>
-          <w:pgSz w:w="11906" w:h="16838" w:code="9"/>
-          <w:pgMar w:top="907" w:right="360" w:bottom="562" w:left="562" w:header="720" w:footer="720" w:gutter="0"/>
-          <w:cols w:space="720"/>
-          <w:docGrid w:linePitch="381"/>
-        </w:sectPr>
-      </w:pPr>
-    </w:p>
-    <w:p>
-      <w:pPr>
-        <w:rPr>
-          <w:rFonts w:eastAsiaTheme="minorEastAsia" w:cs="Times New Roman"/>
-          <w:sz w:val="28"/>
-          <w:szCs w:val="28"/>
-        </w:rPr>
-      </w:pPr>
-      <m:oMathPara>
-        <m:oMath>
-          <m:r>
-            <w:rPr>
-              <w:rFonts w:ascii="Cambria Math" w:eastAsiaTheme="minorEastAsia" w:hAnsi="Cambria Math" w:cs="Times New Roman"/>
-              <w:sz w:val="28"/>
-              <w:szCs w:val="28"/>
-            </w:rPr>
-            <m:t>→ →→→←←← ←←</m:t>
-          </m:r>
-        </m:oMath>
-      </m:oMathPara>
-    </w:p>
-    <w:p>
-      <w:pPr>
-        <w:rPr>
-          <w:rFonts w:eastAsiaTheme="minorEastAsia" w:cs="Times New Roman"/>
-          <w:sz w:val="28"/>
-          <w:szCs w:val="28"/>
-        </w:rPr>
-      </w:pPr>
-      <m:oMathPara>
-        <m:oMath>
-          <m:r>
-            <w:rPr>
-              <w:rFonts w:ascii="Cambria Math" w:eastAsiaTheme="minorEastAsia" w:hAnsi="Cambria Math" w:cs="Times New Roman"/>
-              <w:sz w:val="28"/>
-              <w:szCs w:val="28"/>
-            </w:rPr>
-            <m:t>→ →→←→←← ←←</m:t>
-          </m:r>
-        </m:oMath>
-      </m:oMathPara>
-    </w:p>
-    <w:p>
-      <w:pPr>
-        <w:rPr>
-          <w:rFonts w:eastAsiaTheme="minorEastAsia" w:cs="Times New Roman"/>
-          <w:sz w:val="28"/>
-          <w:szCs w:val="28"/>
-        </w:rPr>
-      </w:pPr>
-      <m:oMathPara>
-        <m:oMath>
-          <m:r>
-            <w:rPr>
-              <w:rFonts w:ascii="Cambria Math" w:eastAsiaTheme="minorEastAsia" w:hAnsi="Cambria Math" w:cs="Times New Roman"/>
-              <w:sz w:val="28"/>
-              <w:szCs w:val="28"/>
-            </w:rPr>
-            <m:t>→ →←→→←← ←←</m:t>
-          </m:r>
-        </m:oMath>
-      </m:oMathPara>
-    </w:p>
-    <w:p>
-      <w:pPr>
-        <w:rPr>
-          <w:rFonts w:eastAsiaTheme="minorEastAsia" w:cs="Times New Roman"/>
-          <w:sz w:val="28"/>
-          <w:szCs w:val="28"/>
-        </w:rPr>
-      </w:pPr>
-      <m:oMathPara>
-        <m:oMath>
-          <m:r>
-            <w:rPr>
-              <w:rFonts w:ascii="Cambria Math" w:eastAsiaTheme="minorEastAsia" w:hAnsi="Cambria Math" w:cs="Times New Roman"/>
-              <w:sz w:val="28"/>
-              <w:szCs w:val="28"/>
-            </w:rPr>
-            <m:t>→ ←→→→←← ←←</m:t>
-          </m:r>
-        </m:oMath>
-      </m:oMathPara>
-    </w:p>
-    <w:p>
-      <w:pPr>
-        <w:rPr>
-          <w:rFonts w:eastAsiaTheme="minorEastAsia" w:cs="Times New Roman"/>
-          <w:sz w:val="28"/>
-          <w:szCs w:val="28"/>
-        </w:rPr>
-      </w:pPr>
-      <m:oMathPara>
-        <m:oMath>
-          <m:r>
-            <w:rPr>
-              <w:rFonts w:ascii="Cambria Math" w:eastAsiaTheme="minorEastAsia" w:hAnsi="Cambria Math" w:cs="Times New Roman"/>
-              <w:sz w:val="28"/>
-              <w:szCs w:val="28"/>
-            </w:rPr>
-            <m:t>→ →→←←→← ←←</m:t>
-          </m:r>
-        </m:oMath>
-      </m:oMathPara>
-    </w:p>
-    <w:p>
-      <w:pPr>
-        <w:rPr>
-          <w:rFonts w:eastAsiaTheme="minorEastAsia" w:cs="Times New Roman"/>
-          <w:sz w:val="28"/>
-          <w:szCs w:val="28"/>
-        </w:rPr>
-      </w:pPr>
-      <m:oMathPara>
-        <m:oMath>
-          <m:r>
-            <w:rPr>
-              <w:rFonts w:ascii="Cambria Math" w:eastAsiaTheme="minorEastAsia" w:hAnsi="Cambria Math" w:cs="Times New Roman"/>
-              <w:sz w:val="28"/>
-              <w:szCs w:val="28"/>
-            </w:rPr>
-            <m:t>→ →←→←→← ←←</m:t>
-          </m:r>
-        </m:oMath>
-      </m:oMathPara>
-    </w:p>
-    <w:p>
-      <w:pPr>
-        <w:rPr>
-          <w:rFonts w:eastAsiaTheme="minorEastAsia" w:cs="Times New Roman"/>
-          <w:sz w:val="28"/>
-          <w:szCs w:val="28"/>
-        </w:rPr>
-      </w:pPr>
-      <m:oMathPara>
-        <m:oMath>
-          <m:r>
-            <w:rPr>
-              <w:rFonts w:ascii="Cambria Math" w:eastAsiaTheme="minorEastAsia" w:hAnsi="Cambria Math" w:cs="Times New Roman"/>
-              <w:sz w:val="28"/>
-              <w:szCs w:val="28"/>
-            </w:rPr>
-            <m:t>→ →←←→→← ←←</m:t>
-          </m:r>
-        </m:oMath>
-      </m:oMathPara>
-    </w:p>
-    <w:p>
-      <w:pPr>
-        <w:rPr>
-          <w:rFonts w:eastAsiaTheme="minorEastAsia" w:cs="Times New Roman"/>
-          <w:sz w:val="28"/>
-          <w:szCs w:val="28"/>
-        </w:rPr>
-      </w:pPr>
-      <m:oMathPara>
-        <m:oMath>
-          <m:r>
-            <w:rPr>
-              <w:rFonts w:ascii="Cambria Math" w:eastAsiaTheme="minorEastAsia" w:hAnsi="Cambria Math" w:cs="Times New Roman"/>
-              <w:sz w:val="28"/>
-              <w:szCs w:val="28"/>
-            </w:rPr>
-            <m:t>→ →→←←←→ ←←</m:t>
-          </m:r>
-        </m:oMath>
-      </m:oMathPara>
-    </w:p>
-    <w:p>
-      <w:pPr>
-        <w:rPr>
-          <w:rFonts w:eastAsiaTheme="minorEastAsia" w:cs="Times New Roman"/>
-          <w:sz w:val="28"/>
-          <w:szCs w:val="28"/>
-        </w:rPr>
-      </w:pPr>
-      <m:oMathPara>
-        <m:oMath>
-          <m:r>
-            <w:rPr>
-              <w:rFonts w:ascii="Cambria Math" w:eastAsiaTheme="minorEastAsia" w:hAnsi="Cambria Math" w:cs="Times New Roman"/>
-              <w:sz w:val="28"/>
-              <w:szCs w:val="28"/>
-            </w:rPr>
-            <m:t>→ →←→←←→ ←←</m:t>
-          </m:r>
-        </m:oMath>
-      </m:oMathPara>
-    </w:p>
-    <w:p>
-      <w:pPr>
-        <w:rPr>
-          <w:rFonts w:eastAsiaTheme="minorEastAsia" w:cs="Times New Roman"/>
-          <w:sz w:val="28"/>
-          <w:szCs w:val="28"/>
-        </w:rPr>
-      </w:pPr>
-      <m:oMathPara>
-        <m:oMath>
-          <m:r>
-            <w:rPr>
-              <w:rFonts w:ascii="Cambria Math" w:eastAsiaTheme="minorEastAsia" w:hAnsi="Cambria Math" w:cs="Times New Roman"/>
-              <w:sz w:val="28"/>
-              <w:szCs w:val="28"/>
-            </w:rPr>
-            <m:t>→ ←→→←←→ ←←</m:t>
-          </m:r>
-        </m:oMath>
-      </m:oMathPara>
-    </w:p>
-    <w:p>
-      <w:pPr>
-        <w:rPr>
-          <w:rFonts w:eastAsiaTheme="minorEastAsia" w:cs="Times New Roman"/>
-          <w:sz w:val="28"/>
-          <w:szCs w:val="28"/>
-        </w:rPr>
-      </w:pPr>
-      <m:oMathPara>
-        <m:oMath>
-          <m:r>
-            <w:rPr>
-              <w:rFonts w:ascii="Cambria Math" w:eastAsiaTheme="minorEastAsia" w:hAnsi="Cambria Math" w:cs="Times New Roman"/>
-              <w:sz w:val="28"/>
-              <w:szCs w:val="28"/>
-            </w:rPr>
-            <m:t>→ →←←→←→ ←←</m:t>
-          </m:r>
-        </m:oMath>
-      </m:oMathPara>
-    </w:p>
-    <w:p>
-      <w:pPr>
-        <w:rPr>
-          <w:rFonts w:eastAsiaTheme="minorEastAsia" w:cs="Times New Roman"/>
-          <w:sz w:val="28"/>
-          <w:szCs w:val="28"/>
-        </w:rPr>
-      </w:pPr>
-      <m:oMathPara>
-        <m:oMath>
-          <m:r>
-            <w:rPr>
-              <w:rFonts w:ascii="Cambria Math" w:eastAsiaTheme="minorEastAsia" w:hAnsi="Cambria Math" w:cs="Times New Roman"/>
-              <w:sz w:val="28"/>
-              <w:szCs w:val="28"/>
-            </w:rPr>
-            <m:t>→ ←→←→←→ ←←</m:t>
-          </m:r>
-        </m:oMath>
-      </m:oMathPara>
-    </w:p>
-    <w:p>
-      <w:pPr>
-        <w:rPr>
-          <w:rFonts w:eastAsiaTheme="minorEastAsia" w:cs="Times New Roman"/>
-          <w:lang w:val="bg-BG"/>
-        </w:rPr>
-        <w:sectPr>
-          <w:type w:val="continuous"/>
-          <w:pgSz w:w="11906" w:h="16838" w:code="9"/>
-          <w:pgMar w:top="907" w:right="360" w:bottom="562" w:left="562" w:header="720" w:footer="720" w:gutter="0"/>
-          <w:cols w:num="2" w:space="720"/>
-          <w:docGrid w:linePitch="381"/>
-        </w:sectPr>
-      </w:pPr>
-    </w:p>
-    <w:p>
-      <w:pPr>
-        <w:rPr>
-          <w:rFonts w:eastAsiaTheme="minorEastAsia" w:cs="Times New Roman"/>
-          <w:lang w:val="bg-BG"/>
-        </w:rPr>
-      </w:pPr>
-    </w:p>
-    <w:p>
-      <w:pPr>
-        <w:rPr>
-          <w:rFonts w:eastAsiaTheme="minorEastAsia" w:cs="Times New Roman"/>
-          <w:lang w:val="bg-BG"/>
-        </w:rPr>
-      </w:pPr>
-      <w:r>
-        <w:rPr>
-          <w:rFonts w:eastAsiaTheme="minorEastAsia" w:cs="Times New Roman"/>
-          <w:lang w:val="bg-BG"/>
-        </w:rPr>
-        <w:t xml:space="preserve">Забелязва се един шаблон – първата стъпка и последните две не се изменят, а само тези в средата, които са </w:t>
-      </w:r>
-      <m:oMath>
-        <m:r>
-          <w:rPr>
-            <w:rFonts w:ascii="Cambria Math" w:eastAsiaTheme="minorEastAsia" w:hAnsi="Cambria Math" w:cs="Times New Roman"/>
-            <w:lang w:val="bg-BG"/>
-          </w:rPr>
-          <m:t>2k+1-3=2k-2</m:t>
-        </m:r>
-      </m:oMath>
-      <w:r>
-        <w:rPr>
-          <w:rFonts w:eastAsiaTheme="minorEastAsia" w:cs="Times New Roman"/>
-        </w:rPr>
-        <w:t xml:space="preserve"> </w:t>
-      </w:r>
-      <w:r>
-        <w:rPr>
-          <w:rFonts w:eastAsiaTheme="minorEastAsia" w:cs="Times New Roman"/>
-          <w:lang w:val="bg-BG"/>
-        </w:rPr>
-        <w:t xml:space="preserve">на брой. </w:t>
-      </w:r>
-      <w:r>
-        <w:rPr>
-          <w:rFonts w:eastAsiaTheme="minorEastAsia" w:cs="Times New Roman"/>
-          <w:lang w:val="bg-BG"/>
-        </w:rPr>
-        <w:t>Подредбите</w:t>
-      </w:r>
-      <w:r>
-        <w:rPr>
-          <w:rFonts w:eastAsiaTheme="minorEastAsia" w:cs="Times New Roman"/>
-          <w:lang w:val="bg-BG"/>
-        </w:rPr>
-        <w:t xml:space="preserve"> им </w:t>
-      </w:r>
-      <w:r>
-        <w:rPr>
-          <w:rFonts w:eastAsiaTheme="minorEastAsia" w:cs="Times New Roman"/>
-          <w:lang w:val="bg-BG"/>
-        </w:rPr>
-        <w:t>са</w:t>
-      </w:r>
-      <w:r>
-        <w:rPr>
-          <w:rFonts w:eastAsiaTheme="minorEastAsia" w:cs="Times New Roman"/>
-        </w:rPr>
-        <w:t xml:space="preserve"> </w:t>
-      </w:r>
-      <m:oMath>
-        <m:r>
-          <w:rPr>
-            <w:rFonts w:ascii="Cambria Math" w:eastAsiaTheme="minorEastAsia" w:hAnsi="Cambria Math" w:cs="Times New Roman"/>
-          </w:rPr>
-          <m:t>k+2</m:t>
-        </m:r>
-        <m:d>
-          <m:dPr>
-            <m:ctrlPr>
-              <w:rPr>
-                <w:rFonts w:ascii="Cambria Math" w:eastAsiaTheme="minorEastAsia" w:hAnsi="Cambria Math" w:cs="Times New Roman"/>
-                <w:i/>
-              </w:rPr>
-            </m:ctrlPr>
-          </m:dPr>
-          <m:e>
-            <m:nary>
-              <m:naryPr>
-                <m:chr m:val="∑"/>
-                <m:limLoc m:val="subSup"/>
-                <m:ctrlPr>
-                  <w:rPr>
-                    <w:rFonts w:ascii="Cambria Math" w:eastAsiaTheme="minorEastAsia" w:hAnsi="Cambria Math" w:cs="Times New Roman"/>
-                    <w:i/>
-                  </w:rPr>
-                </m:ctrlPr>
-              </m:naryPr>
-              <m:sub>
-                <m:r>
-                  <w:rPr>
-                    <w:rFonts w:ascii="Cambria Math" w:eastAsiaTheme="minorEastAsia" w:hAnsi="Cambria Math" w:cs="Times New Roman"/>
-                  </w:rPr>
-                  <m:t>i=1</m:t>
-                </m:r>
-              </m:sub>
-              <m:sup>
-                <m:r>
-                  <w:rPr>
-                    <w:rFonts w:ascii="Cambria Math" w:eastAsiaTheme="minorEastAsia" w:hAnsi="Cambria Math" w:cs="Times New Roman"/>
-                  </w:rPr>
-                  <m:t>k-1</m:t>
-                </m:r>
-              </m:sup>
-              <m:e>
-                <m:r>
-                  <w:rPr>
-                    <w:rFonts w:ascii="Cambria Math" w:eastAsiaTheme="minorEastAsia" w:hAnsi="Cambria Math" w:cs="Times New Roman"/>
-                  </w:rPr>
-                  <m:t>i</m:t>
-                </m:r>
-              </m:e>
-            </m:nary>
-          </m:e>
-        </m:d>
-        <m:r>
-          <w:rPr>
-            <w:rFonts w:ascii="Cambria Math" w:eastAsiaTheme="minorEastAsia" w:hAnsi="Cambria Math" w:cs="Times New Roman"/>
-          </w:rPr>
-          <m:t>=k+</m:t>
-        </m:r>
-        <m:f>
-          <m:fPr>
-            <m:ctrlPr>
-              <w:rPr>
-                <w:rFonts w:ascii="Cambria Math" w:eastAsiaTheme="minorEastAsia" w:hAnsi="Cambria Math" w:cs="Times New Roman"/>
-                <w:i/>
-              </w:rPr>
-            </m:ctrlPr>
-          </m:fPr>
-          <m:num>
-            <m:d>
-              <m:dPr>
-                <m:ctrlPr>
-                  <w:rPr>
-                    <w:rFonts w:ascii="Cambria Math" w:eastAsiaTheme="minorEastAsia" w:hAnsi="Cambria Math" w:cs="Times New Roman"/>
-                    <w:i/>
-                  </w:rPr>
-                </m:ctrlPr>
-              </m:dPr>
-              <m:e>
-                <m:r>
-                  <w:rPr>
-                    <w:rFonts w:ascii="Cambria Math" w:eastAsiaTheme="minorEastAsia" w:hAnsi="Cambria Math" w:cs="Times New Roman"/>
-                  </w:rPr>
-                  <m:t>k-1</m:t>
-                </m:r>
-              </m:e>
-            </m:d>
-            <m:r>
-              <w:rPr>
-                <w:rFonts w:ascii="Cambria Math" w:eastAsiaTheme="minorEastAsia" w:hAnsi="Cambria Math" w:cs="Times New Roman"/>
-              </w:rPr>
-              <m:t>k</m:t>
-            </m:r>
-          </m:num>
-          <m:den>
-            <m:r>
-              <w:rPr>
-                <w:rFonts w:ascii="Cambria Math" w:eastAsiaTheme="minorEastAsia" w:hAnsi="Cambria Math" w:cs="Times New Roman"/>
-              </w:rPr>
-              <m:t>2</m:t>
-            </m:r>
-          </m:den>
-        </m:f>
-      </m:oMath>
-      <w:r>
-        <w:rPr>
-          <w:rFonts w:eastAsiaTheme="minorEastAsia" w:cs="Times New Roman"/>
-          <w:lang w:val="bg-BG"/>
-        </w:rPr>
-        <w:t xml:space="preserve"> </w:t>
-      </w:r>
-      <w:r>
-        <w:rPr>
-          <w:rFonts w:eastAsiaTheme="minorEastAsia" w:cs="Times New Roman"/>
-          <w:lang w:val="bg-BG"/>
-        </w:rPr>
-        <w:t xml:space="preserve">на брой, </w:t>
-      </w:r>
-      <w:r>
-        <w:rPr>
-          <w:rFonts w:eastAsiaTheme="minorEastAsia" w:cs="Times New Roman"/>
-          <w:lang w:val="bg-BG"/>
-        </w:rPr>
-        <w:t>т.е. ако ги представим със сума:</w:t>
-      </w:r>
-    </w:p>
-    <w:p>
-      <w:pPr>
-        <w:rPr>
-          <w:rFonts w:eastAsiaTheme="minorEastAsia" w:cs="Times New Roman"/>
-          <w:i/>
-        </w:rPr>
-      </w:pPr>
-      <m:oMathPara>
-        <m:oMath>
-          <m:r>
-            <w:rPr>
-              <w:rFonts w:ascii="Cambria Math" w:eastAsiaTheme="minorEastAsia" w:hAnsi="Cambria Math" w:cs="Times New Roman"/>
-            </w:rPr>
-            <m:t>1+</m:t>
-          </m:r>
-          <m:nary>
-            <m:naryPr>
-              <m:chr m:val="∑"/>
-              <m:limLoc m:val="undOvr"/>
-              <m:ctrlPr>
-                <w:rPr>
-                  <w:rFonts w:ascii="Cambria Math" w:eastAsiaTheme="minorEastAsia" w:hAnsi="Cambria Math" w:cs="Times New Roman"/>
-                  <w:i/>
-                </w:rPr>
-              </m:ctrlPr>
-            </m:naryPr>
-            <m:sub>
-              <m:r>
-                <w:rPr>
-                  <w:rFonts w:ascii="Cambria Math" w:eastAsiaTheme="minorEastAsia" w:hAnsi="Cambria Math" w:cs="Times New Roman"/>
-                </w:rPr>
-                <m:t>i=0</m:t>
-              </m:r>
-            </m:sub>
-            <m:sup>
-              <m:r>
-                <w:rPr>
-                  <w:rFonts w:ascii="Cambria Math" w:eastAsiaTheme="minorEastAsia" w:hAnsi="Cambria Math" w:cs="Times New Roman"/>
-                </w:rPr>
-                <m:t>k-1</m:t>
-              </m:r>
-            </m:sup>
-            <m:e>
-              <m:r>
-                <w:rPr>
-                  <w:rFonts w:ascii="Cambria Math" w:eastAsiaTheme="minorEastAsia" w:hAnsi="Cambria Math" w:cs="Times New Roman"/>
-                </w:rPr>
-                <m:t>i</m:t>
-              </m:r>
-            </m:e>
-          </m:nary>
-          <m:r>
-            <w:rPr>
-              <w:rFonts w:ascii="Cambria Math" w:eastAsiaTheme="minorEastAsia" w:hAnsi="Cambria Math" w:cs="Times New Roman"/>
-            </w:rPr>
-            <m:t>=</m:t>
-          </m:r>
-          <m:f>
-            <m:fPr>
-              <m:ctrlPr>
-                <w:rPr>
-                  <w:rFonts w:ascii="Cambria Math" w:eastAsiaTheme="minorEastAsia" w:hAnsi="Cambria Math" w:cs="Times New Roman"/>
-                  <w:i/>
-                </w:rPr>
-              </m:ctrlPr>
-            </m:fPr>
-            <m:num>
-              <m:r>
-                <w:rPr>
-                  <w:rFonts w:ascii="Cambria Math" w:eastAsiaTheme="minorEastAsia" w:hAnsi="Cambria Math" w:cs="Times New Roman"/>
-                </w:rPr>
-                <m:t>k</m:t>
-              </m:r>
-              <m:d>
-                <m:dPr>
-                  <m:ctrlPr>
-                    <w:rPr>
-                      <w:rFonts w:ascii="Cambria Math" w:eastAsiaTheme="minorEastAsia" w:hAnsi="Cambria Math" w:cs="Times New Roman"/>
-                      <w:i/>
-                    </w:rPr>
-                  </m:ctrlPr>
-                </m:dPr>
-                <m:e>
-                  <m:r>
-                    <w:rPr>
-                      <w:rFonts w:ascii="Cambria Math" w:eastAsiaTheme="minorEastAsia" w:hAnsi="Cambria Math" w:cs="Times New Roman"/>
-                    </w:rPr>
-                    <m:t>k-1</m:t>
-                  </m:r>
-                </m:e>
-              </m:d>
-            </m:num>
-            <m:den>
-              <m:r>
-                <w:rPr>
-                  <w:rFonts w:ascii="Cambria Math" w:eastAsiaTheme="minorEastAsia" w:hAnsi="Cambria Math" w:cs="Times New Roman"/>
-                </w:rPr>
-                <m:t>2</m:t>
-              </m:r>
-            </m:den>
-          </m:f>
-          <m:r>
-            <w:rPr>
-              <w:rFonts w:ascii="Cambria Math" w:eastAsiaTheme="minorEastAsia" w:hAnsi="Cambria Math" w:cs="Times New Roman"/>
-            </w:rPr>
-            <m:t>+1</m:t>
-          </m:r>
-        </m:oMath>
-      </m:oMathPara>
-    </w:p>
-    <w:p>
-      <w:pPr>
-        <w:rPr>
-          <w:rFonts w:eastAsiaTheme="minorEastAsia" w:cs="Times New Roman"/>
-        </w:rPr>
-      </w:pPr>
-    </w:p>
-    <w:p>
-      <w:pPr>
-        <w:rPr>
-          <w:rFonts w:eastAsiaTheme="minorEastAsia" w:cs="Times New Roman"/>
-        </w:rPr>
-      </w:pPr>
-      <m:oMathPara>
-        <m:oMathParaPr>
-          <m:jc m:val="left"/>
-        </m:oMathParaPr>
-        <m:oMath>
-          <m:sSub>
-            <m:sSubPr>
-              <m:ctrlPr>
-                <w:rPr>
-                  <w:rFonts w:ascii="Cambria Math" w:hAnsi="Cambria Math" w:cs="Times New Roman"/>
-                  <w:i/>
-                </w:rPr>
-              </m:ctrlPr>
-            </m:sSubPr>
-            <m:e>
-              <m:r>
-                <w:rPr>
-                  <w:rFonts w:ascii="Cambria Math" w:hAnsi="Cambria Math" w:cs="Times New Roman"/>
-                </w:rPr>
-                <m:t>p</m:t>
-              </m:r>
-            </m:e>
-            <m:sub>
-              <m:r>
-                <w:rPr>
-                  <w:rFonts w:ascii="Cambria Math" w:hAnsi="Cambria Math" w:cs="Times New Roman"/>
-                </w:rPr>
-                <m:t>2</m:t>
-              </m:r>
-            </m:sub>
-          </m:sSub>
-          <m:r>
-            <w:rPr>
-              <w:rFonts w:ascii="Cambria Math" w:hAnsi="Cambria Math" w:cs="Times New Roman"/>
-            </w:rPr>
             <m:t>=</m:t>
           </m:r>
           <m:sSup>
             <m:sSupPr>
               <m:ctrlPr>
                 <w:rPr>
-                  <w:rFonts w:ascii="Cambria Math" w:hAnsi="Cambria Math" w:cs="Times New Roman"/>
-                  <w:i/>
-                </w:rPr>
-              </m:ctrlPr>
-            </m:sSupPr>
-            <m:e>
-              <m:d>
-                <m:dPr>
-                  <m:ctrlPr>
-                    <w:rPr>
-                      <w:rFonts w:ascii="Cambria Math" w:hAnsi="Cambria Math" w:cs="Times New Roman"/>
-                      <w:i/>
-                    </w:rPr>
-                  </m:ctrlPr>
-                </m:dPr>
-                <m:e>
-                  <m:r>
-                    <w:rPr>
-                      <w:rFonts w:ascii="Cambria Math" w:hAnsi="Cambria Math" w:cs="Times New Roman"/>
-                    </w:rPr>
-                    <m:t>1-p</m:t>
-                  </m:r>
-                </m:e>
-              </m:d>
-            </m:e>
-            <m:sup>
-              <m:r>
-                <w:rPr>
-                  <w:rFonts w:ascii="Cambria Math" w:hAnsi="Cambria Math" w:cs="Times New Roman"/>
-                </w:rPr>
-                <m:t>2</m:t>
-              </m:r>
-            </m:sup>
-          </m:sSup>
-          <m:r>
-            <w:rPr>
-              <w:rFonts w:ascii="Cambria Math" w:hAnsi="Cambria Math" w:cs="Times New Roman"/>
-            </w:rPr>
-            <m:t>+p</m:t>
-          </m:r>
-          <m:sSup>
-            <m:sSupPr>
-              <m:ctrlPr>
-                <w:rPr>
-                  <w:rFonts w:ascii="Cambria Math" w:hAnsi="Cambria Math" w:cs="Times New Roman"/>
-                  <w:i/>
-                </w:rPr>
-              </m:ctrlPr>
-            </m:sSupPr>
-            <m:e>
-              <m:d>
-                <m:dPr>
-                  <m:ctrlPr>
-                    <w:rPr>
-                      <w:rFonts w:ascii="Cambria Math" w:hAnsi="Cambria Math" w:cs="Times New Roman"/>
-                      <w:i/>
-                    </w:rPr>
-                  </m:ctrlPr>
-                </m:dPr>
-                <m:e>
-                  <m:r>
-                    <w:rPr>
-                      <w:rFonts w:ascii="Cambria Math" w:hAnsi="Cambria Math" w:cs="Times New Roman"/>
-                    </w:rPr>
-                    <m:t>1-p</m:t>
-                  </m:r>
-                </m:e>
-              </m:d>
-            </m:e>
-            <m:sup>
-              <m:r>
-                <w:rPr>
-                  <w:rFonts w:ascii="Cambria Math" w:hAnsi="Cambria Math" w:cs="Times New Roman"/>
-                </w:rPr>
-                <m:t>3</m:t>
-              </m:r>
-            </m:sup>
-          </m:sSup>
-          <m:r>
-            <w:rPr>
-              <w:rFonts w:ascii="Cambria Math" w:eastAsiaTheme="minorEastAsia" w:hAnsi="Cambria Math" w:cs="Times New Roman"/>
-            </w:rPr>
-            <m:t>+</m:t>
-          </m:r>
-          <m:sSup>
-            <m:sSupPr>
-              <m:ctrlPr>
-                <w:rPr>
                   <w:rFonts w:ascii="Cambria Math" w:eastAsiaTheme="minorEastAsia" w:hAnsi="Cambria Math" w:cs="Times New Roman"/>
                   <w:i/>
-                </w:rPr>
-              </m:ctrlPr>
-            </m:sSupPr>
-            <m:e>
-              <m:r>
-                <w:rPr>
-                  <w:rFonts w:ascii="Cambria Math" w:eastAsiaTheme="minorEastAsia" w:hAnsi="Cambria Math" w:cs="Times New Roman"/>
-                </w:rPr>
-                <m:t>p</m:t>
-              </m:r>
-            </m:e>
-            <m:sup>
-              <m:r>
-                <w:rPr>
-                  <w:rFonts w:ascii="Cambria Math" w:eastAsiaTheme="minorEastAsia" w:hAnsi="Cambria Math" w:cs="Times New Roman"/>
-                </w:rPr>
-                <m:t>2</m:t>
-              </m:r>
-            </m:sup>
-          </m:sSup>
-          <m:sSup>
-            <m:sSupPr>
-              <m:ctrlPr>
-                <w:rPr>
-                  <w:rFonts w:ascii="Cambria Math" w:eastAsiaTheme="minorEastAsia" w:hAnsi="Cambria Math" w:cs="Times New Roman"/>
-                  <w:i/>
+                  <w:sz w:val="28"/>
+                  <w:szCs w:val="28"/>
                 </w:rPr>
               </m:ctrlPr>
             </m:sSupPr>
@@ -3426,6 +2457,8 @@
                     <w:rPr>
                       <w:rFonts w:ascii="Cambria Math" w:eastAsiaTheme="minorEastAsia" w:hAnsi="Cambria Math" w:cs="Times New Roman"/>
                       <w:i/>
+                      <w:sz w:val="28"/>
+                      <w:szCs w:val="28"/>
                     </w:rPr>
                   </m:ctrlPr>
                 </m:dPr>
@@ -3433,6 +2466,8 @@
                   <m:r>
                     <w:rPr>
                       <w:rFonts w:ascii="Cambria Math" w:eastAsiaTheme="minorEastAsia" w:hAnsi="Cambria Math" w:cs="Times New Roman"/>
+                      <w:sz w:val="28"/>
+                      <w:szCs w:val="28"/>
                     </w:rPr>
                     <m:t>1-p</m:t>
                   </m:r>
@@ -3443,42 +2478,41 @@
               <m:r>
                 <w:rPr>
                   <w:rFonts w:ascii="Cambria Math" w:eastAsiaTheme="minorEastAsia" w:hAnsi="Cambria Math" w:cs="Times New Roman"/>
-                </w:rPr>
-                <m:t>4</m:t>
+                  <w:sz w:val="28"/>
+                  <w:szCs w:val="28"/>
+                </w:rPr>
+                <m:t>2</m:t>
               </m:r>
             </m:sup>
           </m:sSup>
-          <m:r>
-            <w:rPr>
-              <w:rFonts w:ascii="Cambria Math" w:eastAsiaTheme="minorEastAsia" w:hAnsi="Cambria Math" w:cs="Times New Roman"/>
-            </w:rPr>
-            <m:t>+…</m:t>
-          </m:r>
-          <m:r>
-            <m:rPr>
-              <m:brk m:alnAt="1"/>
-            </m:rPr>
-            <w:rPr>
-              <w:rFonts w:ascii="Cambria Math" w:eastAsiaTheme="minorEastAsia" w:hAnsi="Cambria Math" w:cs="Times New Roman"/>
-            </w:rPr>
-            <m:t>=</m:t>
-          </m:r>
-          <m:sSup>
-            <m:sSupPr>
+          <m:d>
+            <m:dPr>
               <m:ctrlPr>
                 <w:rPr>
                   <w:rFonts w:ascii="Cambria Math" w:eastAsiaTheme="minorEastAsia" w:hAnsi="Cambria Math" w:cs="Times New Roman"/>
                   <w:i/>
+                  <w:sz w:val="28"/>
+                  <w:szCs w:val="28"/>
                 </w:rPr>
               </m:ctrlPr>
-            </m:sSupPr>
+            </m:dPr>
             <m:e>
+              <m:r>
+                <w:rPr>
+                  <w:rFonts w:ascii="Cambria Math" w:eastAsiaTheme="minorEastAsia" w:hAnsi="Cambria Math" w:cs="Times New Roman"/>
+                  <w:sz w:val="28"/>
+                  <w:szCs w:val="28"/>
+                </w:rPr>
+                <m:t>1+p</m:t>
+              </m:r>
               <m:d>
                 <m:dPr>
                   <m:ctrlPr>
                     <w:rPr>
                       <w:rFonts w:ascii="Cambria Math" w:eastAsiaTheme="minorEastAsia" w:hAnsi="Cambria Math" w:cs="Times New Roman"/>
                       <w:i/>
+                      <w:sz w:val="28"/>
+                      <w:szCs w:val="28"/>
                     </w:rPr>
                   </m:ctrlPr>
                 </m:dPr>
@@ -3486,58 +2520,18 @@
                   <m:r>
                     <w:rPr>
                       <w:rFonts w:ascii="Cambria Math" w:eastAsiaTheme="minorEastAsia" w:hAnsi="Cambria Math" w:cs="Times New Roman"/>
+                      <w:sz w:val="28"/>
+                      <w:szCs w:val="28"/>
                     </w:rPr>
                     <m:t>1-p</m:t>
                   </m:r>
                 </m:e>
               </m:d>
-            </m:e>
-            <m:sup>
               <m:r>
                 <w:rPr>
                   <w:rFonts w:ascii="Cambria Math" w:eastAsiaTheme="minorEastAsia" w:hAnsi="Cambria Math" w:cs="Times New Roman"/>
-                </w:rPr>
-                <m:t>2</m:t>
-              </m:r>
-            </m:sup>
-          </m:sSup>
-          <m:d>
-            <m:dPr>
-              <m:ctrlPr>
-                <w:rPr>
-                  <w:rFonts w:ascii="Cambria Math" w:eastAsiaTheme="minorEastAsia" w:hAnsi="Cambria Math" w:cs="Times New Roman"/>
-                  <w:i/>
-                </w:rPr>
-              </m:ctrlPr>
-            </m:dPr>
-            <m:e>
-              <m:r>
-                <w:rPr>
-                  <w:rFonts w:ascii="Cambria Math" w:eastAsiaTheme="minorEastAsia" w:hAnsi="Cambria Math" w:cs="Times New Roman"/>
-                </w:rPr>
-                <m:t>1+p</m:t>
-              </m:r>
-              <m:d>
-                <m:dPr>
-                  <m:ctrlPr>
-                    <w:rPr>
-                      <w:rFonts w:ascii="Cambria Math" w:eastAsiaTheme="minorEastAsia" w:hAnsi="Cambria Math" w:cs="Times New Roman"/>
-                      <w:i/>
-                    </w:rPr>
-                  </m:ctrlPr>
-                </m:dPr>
-                <m:e>
-                  <m:r>
-                    <w:rPr>
-                      <w:rFonts w:ascii="Cambria Math" w:eastAsiaTheme="minorEastAsia" w:hAnsi="Cambria Math" w:cs="Times New Roman"/>
-                    </w:rPr>
-                    <m:t>1-p</m:t>
-                  </m:r>
-                </m:e>
-              </m:d>
-              <m:r>
-                <w:rPr>
-                  <w:rFonts w:ascii="Cambria Math" w:eastAsiaTheme="minorEastAsia" w:hAnsi="Cambria Math" w:cs="Times New Roman"/>
+                  <w:sz w:val="28"/>
+                  <w:szCs w:val="28"/>
                 </w:rPr>
                 <m:t>+</m:t>
               </m:r>
@@ -3547,6 +2541,8 @@
                     <w:rPr>
                       <w:rFonts w:ascii="Cambria Math" w:eastAsiaTheme="minorEastAsia" w:hAnsi="Cambria Math" w:cs="Times New Roman"/>
                       <w:i/>
+                      <w:sz w:val="28"/>
+                      <w:szCs w:val="28"/>
                     </w:rPr>
                   </m:ctrlPr>
                 </m:sSupPr>
@@ -3557,6 +2553,8 @@
                         <w:rPr>
                           <w:rFonts w:ascii="Cambria Math" w:eastAsiaTheme="minorEastAsia" w:hAnsi="Cambria Math" w:cs="Times New Roman"/>
                           <w:i/>
+                          <w:sz w:val="28"/>
+                          <w:szCs w:val="28"/>
                         </w:rPr>
                       </m:ctrlPr>
                     </m:dPr>
@@ -3564,6 +2562,8 @@
                       <m:r>
                         <w:rPr>
                           <w:rFonts w:ascii="Cambria Math" w:eastAsiaTheme="minorEastAsia" w:hAnsi="Cambria Math" w:cs="Times New Roman"/>
+                          <w:sz w:val="28"/>
+                          <w:szCs w:val="28"/>
                         </w:rPr>
                         <m:t>p</m:t>
                       </m:r>
@@ -3573,6 +2573,8 @@
                             <w:rPr>
                               <w:rFonts w:ascii="Cambria Math" w:eastAsiaTheme="minorEastAsia" w:hAnsi="Cambria Math" w:cs="Times New Roman"/>
                               <w:i/>
+                              <w:sz w:val="28"/>
+                              <w:szCs w:val="28"/>
                             </w:rPr>
                           </m:ctrlPr>
                         </m:dPr>
@@ -3580,6 +2582,8 @@
                           <m:r>
                             <w:rPr>
                               <w:rFonts w:ascii="Cambria Math" w:eastAsiaTheme="minorEastAsia" w:hAnsi="Cambria Math" w:cs="Times New Roman"/>
+                              <w:sz w:val="28"/>
+                              <w:szCs w:val="28"/>
                             </w:rPr>
                             <m:t>1-p</m:t>
                           </m:r>
@@ -3592,6 +2596,8 @@
                   <m:r>
                     <w:rPr>
                       <w:rFonts w:ascii="Cambria Math" w:eastAsiaTheme="minorEastAsia" w:hAnsi="Cambria Math" w:cs="Times New Roman"/>
+                      <w:sz w:val="28"/>
+                      <w:szCs w:val="28"/>
                     </w:rPr>
                     <m:t>2</m:t>
                   </m:r>
@@ -3600,6 +2606,8 @@
               <m:r>
                 <w:rPr>
                   <w:rFonts w:ascii="Cambria Math" w:eastAsiaTheme="minorEastAsia" w:hAnsi="Cambria Math" w:cs="Times New Roman"/>
+                  <w:sz w:val="28"/>
+                  <w:szCs w:val="28"/>
                 </w:rPr>
                 <m:t>+…</m:t>
               </m:r>
@@ -3611,418 +2619,31 @@
             </m:rPr>
             <w:rPr>
               <w:rFonts w:ascii="Cambria Math" w:eastAsiaTheme="minorEastAsia" w:hAnsi="Cambria Math" w:cs="Times New Roman"/>
+              <w:sz w:val="28"/>
+              <w:szCs w:val="28"/>
             </w:rPr>
             <m:t>=</m:t>
           </m:r>
-          <m:sSup>
-            <m:sSupPr>
-              <m:ctrlPr>
-                <w:rPr>
-                  <w:rFonts w:ascii="Cambria Math" w:eastAsiaTheme="minorEastAsia" w:hAnsi="Cambria Math" w:cs="Times New Roman"/>
-                  <w:i/>
-                </w:rPr>
-              </m:ctrlPr>
-            </m:sSupPr>
-            <m:e>
-              <m:d>
-                <m:dPr>
-                  <m:ctrlPr>
-                    <w:rPr>
-                      <w:rFonts w:ascii="Cambria Math" w:eastAsiaTheme="minorEastAsia" w:hAnsi="Cambria Math" w:cs="Times New Roman"/>
-                      <w:i/>
-                    </w:rPr>
-                  </m:ctrlPr>
-                </m:dPr>
-                <m:e>
-                  <m:r>
-                    <w:rPr>
-                      <w:rFonts w:ascii="Cambria Math" w:eastAsiaTheme="minorEastAsia" w:hAnsi="Cambria Math" w:cs="Times New Roman"/>
-                    </w:rPr>
-                    <m:t>1-p</m:t>
-                  </m:r>
-                </m:e>
-              </m:d>
-            </m:e>
-            <m:sup>
-              <m:r>
-                <w:rPr>
-                  <w:rFonts w:ascii="Cambria Math" w:eastAsiaTheme="minorEastAsia" w:hAnsi="Cambria Math" w:cs="Times New Roman"/>
-                </w:rPr>
-                <m:t>2</m:t>
-              </m:r>
-            </m:sup>
-          </m:sSup>
           <m:f>
             <m:fPr>
               <m:ctrlPr>
                 <w:rPr>
                   <w:rFonts w:ascii="Cambria Math" w:eastAsiaTheme="minorEastAsia" w:hAnsi="Cambria Math" w:cs="Times New Roman"/>
                   <w:i/>
+                  <w:sz w:val="28"/>
+                  <w:szCs w:val="28"/>
                 </w:rPr>
               </m:ctrlPr>
             </m:fPr>
             <m:num>
-              <m:r>
-                <w:rPr>
-                  <w:rFonts w:ascii="Cambria Math" w:eastAsiaTheme="minorEastAsia" w:hAnsi="Cambria Math" w:cs="Times New Roman"/>
-                </w:rPr>
-                <m:t>1</m:t>
-              </m:r>
-            </m:num>
-            <m:den>
-              <m:r>
-                <w:rPr>
-                  <w:rFonts w:ascii="Cambria Math" w:eastAsiaTheme="minorEastAsia" w:hAnsi="Cambria Math" w:cs="Times New Roman"/>
-                </w:rPr>
-                <m:t>1-p</m:t>
-              </m:r>
-              <m:d>
-                <m:dPr>
-                  <m:ctrlPr>
-                    <w:rPr>
-                      <w:rFonts w:ascii="Cambria Math" w:eastAsiaTheme="minorEastAsia" w:hAnsi="Cambria Math" w:cs="Times New Roman"/>
-                      <w:i/>
-                    </w:rPr>
-                  </m:ctrlPr>
-                </m:dPr>
-                <m:e>
-                  <m:r>
-                    <w:rPr>
-                      <w:rFonts w:ascii="Cambria Math" w:eastAsiaTheme="minorEastAsia" w:hAnsi="Cambria Math" w:cs="Times New Roman"/>
-                    </w:rPr>
-                    <m:t>1-p</m:t>
-                  </m:r>
-                </m:e>
-              </m:d>
-            </m:den>
-          </m:f>
-          <m:r>
-            <w:rPr>
-              <w:rFonts w:ascii="Cambria Math" w:eastAsiaTheme="minorEastAsia" w:hAnsi="Cambria Math" w:cs="Times New Roman"/>
-            </w:rPr>
-            <m:t>, тъй като |p</m:t>
-          </m:r>
-          <m:d>
-            <m:dPr>
-              <m:ctrlPr>
-                <w:rPr>
-                  <w:rFonts w:ascii="Cambria Math" w:eastAsiaTheme="minorEastAsia" w:hAnsi="Cambria Math" w:cs="Times New Roman"/>
-                  <w:i/>
-                </w:rPr>
-              </m:ctrlPr>
-            </m:dPr>
-            <m:e>
-              <m:r>
-                <w:rPr>
-                  <w:rFonts w:ascii="Cambria Math" w:eastAsiaTheme="minorEastAsia" w:hAnsi="Cambria Math" w:cs="Times New Roman"/>
-                </w:rPr>
-                <m:t>1-p</m:t>
-              </m:r>
-            </m:e>
-          </m:d>
-          <m:r>
-            <w:rPr>
-              <w:rFonts w:ascii="Cambria Math" w:eastAsiaTheme="minorEastAsia" w:hAnsi="Cambria Math" w:cs="Times New Roman"/>
-            </w:rPr>
-            <m:t>|&lt;1</m:t>
-          </m:r>
-        </m:oMath>
-      </m:oMathPara>
-    </w:p>
-    <w:p>
-      <w:pPr>
-        <w:rPr>
-          <w:rFonts w:cs="Times New Roman"/>
-        </w:rPr>
-      </w:pPr>
-      <m:oMathPara>
-        <m:oMathParaPr>
-          <m:jc m:val="left"/>
-        </m:oMathParaPr>
-        <m:oMath>
-          <m:sSub>
-            <m:sSubPr>
-              <m:ctrlPr>
-                <w:rPr>
-                  <w:rFonts w:ascii="Cambria Math" w:hAnsi="Cambria Math" w:cs="Times New Roman"/>
-                  <w:i/>
-                </w:rPr>
-              </m:ctrlPr>
-            </m:sSubPr>
-            <m:e>
-              <m:r>
-                <w:rPr>
-                  <w:rFonts w:ascii="Cambria Math" w:hAnsi="Cambria Math" w:cs="Times New Roman"/>
-                </w:rPr>
-                <m:t>p</m:t>
-              </m:r>
-            </m:e>
-            <m:sub>
-              <m:r>
-                <w:rPr>
-                  <w:rFonts w:ascii="Cambria Math" w:hAnsi="Cambria Math" w:cs="Times New Roman"/>
-                </w:rPr>
-                <m:t>3</m:t>
-              </m:r>
-            </m:sub>
-          </m:sSub>
-          <m:r>
-            <w:rPr>
-              <w:rFonts w:ascii="Cambria Math" w:hAnsi="Cambria Math" w:cs="Times New Roman"/>
-            </w:rPr>
-            <m:t>=</m:t>
-          </m:r>
-          <m:sSup>
-            <m:sSupPr>
-              <m:ctrlPr>
-                <w:rPr>
-                  <w:rFonts w:ascii="Cambria Math" w:hAnsi="Cambria Math" w:cs="Times New Roman"/>
-                  <w:i/>
-                </w:rPr>
-              </m:ctrlPr>
-            </m:sSupPr>
-            <m:e>
-              <m:d>
-                <m:dPr>
-                  <m:ctrlPr>
-                    <w:rPr>
-                      <w:rFonts w:ascii="Cambria Math" w:hAnsi="Cambria Math" w:cs="Times New Roman"/>
-                      <w:i/>
-                    </w:rPr>
-                  </m:ctrlPr>
-                </m:dPr>
-                <m:e>
-                  <m:r>
-                    <w:rPr>
-                      <w:rFonts w:ascii="Cambria Math" w:hAnsi="Cambria Math" w:cs="Times New Roman"/>
-                    </w:rPr>
-                    <m:t>1-p</m:t>
-                  </m:r>
-                </m:e>
-              </m:d>
-            </m:e>
-            <m:sup>
-              <m:r>
-                <w:rPr>
-                  <w:rFonts w:ascii="Cambria Math" w:hAnsi="Cambria Math" w:cs="Times New Roman"/>
-                </w:rPr>
-                <m:t>3</m:t>
-              </m:r>
-            </m:sup>
-          </m:sSup>
-          <m:r>
-            <w:rPr>
-              <w:rFonts w:ascii="Cambria Math" w:hAnsi="Cambria Math" w:cs="Times New Roman"/>
-            </w:rPr>
-            <m:t>+p</m:t>
-          </m:r>
-          <m:sSup>
-            <m:sSupPr>
-              <m:ctrlPr>
-                <w:rPr>
-                  <w:rFonts w:ascii="Cambria Math" w:hAnsi="Cambria Math" w:cs="Times New Roman"/>
-                  <w:i/>
-                </w:rPr>
-              </m:ctrlPr>
-            </m:sSupPr>
-            <m:e>
-              <m:d>
-                <m:dPr>
-                  <m:ctrlPr>
-                    <w:rPr>
-                      <w:rFonts w:ascii="Cambria Math" w:hAnsi="Cambria Math" w:cs="Times New Roman"/>
-                      <w:i/>
-                    </w:rPr>
-                  </m:ctrlPr>
-                </m:dPr>
-                <m:e>
-                  <m:r>
-                    <w:rPr>
-                      <w:rFonts w:ascii="Cambria Math" w:hAnsi="Cambria Math" w:cs="Times New Roman"/>
-                    </w:rPr>
-                    <m:t>1-p</m:t>
-                  </m:r>
-                </m:e>
-              </m:d>
-            </m:e>
-            <m:sup>
-              <m:r>
-                <w:rPr>
-                  <w:rFonts w:ascii="Cambria Math" w:hAnsi="Cambria Math" w:cs="Times New Roman"/>
-                </w:rPr>
-                <m:t>4</m:t>
-              </m:r>
-            </m:sup>
-          </m:sSup>
-          <m:r>
-            <w:rPr>
-              <w:rFonts w:ascii="Cambria Math" w:eastAsiaTheme="minorEastAsia" w:hAnsi="Cambria Math" w:cs="Times New Roman"/>
-            </w:rPr>
-            <m:t>+</m:t>
-          </m:r>
-          <m:sSup>
-            <m:sSupPr>
-              <m:ctrlPr>
-                <w:rPr>
-                  <w:rFonts w:ascii="Cambria Math" w:eastAsiaTheme="minorEastAsia" w:hAnsi="Cambria Math" w:cs="Times New Roman"/>
-                  <w:i/>
-                </w:rPr>
-              </m:ctrlPr>
-            </m:sSupPr>
-            <m:e>
-              <m:r>
-                <w:rPr>
-                  <w:rFonts w:ascii="Cambria Math" w:eastAsiaTheme="minorEastAsia" w:hAnsi="Cambria Math" w:cs="Times New Roman"/>
-                </w:rPr>
-                <m:t>p</m:t>
-              </m:r>
-            </m:e>
-            <m:sup>
-              <m:r>
-                <w:rPr>
-                  <w:rFonts w:ascii="Cambria Math" w:eastAsiaTheme="minorEastAsia" w:hAnsi="Cambria Math" w:cs="Times New Roman"/>
-                </w:rPr>
-                <m:t>2</m:t>
-              </m:r>
-            </m:sup>
-          </m:sSup>
-          <m:sSup>
-            <m:sSupPr>
-              <m:ctrlPr>
-                <w:rPr>
-                  <w:rFonts w:ascii="Cambria Math" w:eastAsiaTheme="minorEastAsia" w:hAnsi="Cambria Math" w:cs="Times New Roman"/>
-                  <w:i/>
-                </w:rPr>
-              </m:ctrlPr>
-            </m:sSupPr>
-            <m:e>
-              <m:d>
-                <m:dPr>
-                  <m:ctrlPr>
-                    <w:rPr>
-                      <w:rFonts w:ascii="Cambria Math" w:eastAsiaTheme="minorEastAsia" w:hAnsi="Cambria Math" w:cs="Times New Roman"/>
-                      <w:i/>
-                    </w:rPr>
-                  </m:ctrlPr>
-                </m:dPr>
-                <m:e>
-                  <m:r>
-                    <w:rPr>
-                      <w:rFonts w:ascii="Cambria Math" w:eastAsiaTheme="minorEastAsia" w:hAnsi="Cambria Math" w:cs="Times New Roman"/>
-                    </w:rPr>
-                    <m:t>1-p</m:t>
-                  </m:r>
-                </m:e>
-              </m:d>
-            </m:e>
-            <m:sup>
-              <m:r>
-                <w:rPr>
-                  <w:rFonts w:ascii="Cambria Math" w:eastAsiaTheme="minorEastAsia" w:hAnsi="Cambria Math" w:cs="Times New Roman"/>
-                </w:rPr>
-                <m:t>5</m:t>
-              </m:r>
-            </m:sup>
-          </m:sSup>
-          <m:r>
-            <w:rPr>
-              <w:rFonts w:ascii="Cambria Math" w:eastAsiaTheme="minorEastAsia" w:hAnsi="Cambria Math" w:cs="Times New Roman"/>
-            </w:rPr>
-            <m:t>+…</m:t>
-          </m:r>
-          <m:r>
-            <m:rPr>
-              <m:brk m:alnAt="1"/>
-            </m:rPr>
-            <w:rPr>
-              <w:rFonts w:ascii="Cambria Math" w:eastAsiaTheme="minorEastAsia" w:hAnsi="Cambria Math" w:cs="Times New Roman"/>
-            </w:rPr>
-            <m:t>=</m:t>
-          </m:r>
-          <m:sSup>
-            <m:sSupPr>
-              <m:ctrlPr>
-                <w:rPr>
-                  <w:rFonts w:ascii="Cambria Math" w:eastAsiaTheme="minorEastAsia" w:hAnsi="Cambria Math" w:cs="Times New Roman"/>
-                  <w:i/>
-                </w:rPr>
-              </m:ctrlPr>
-            </m:sSupPr>
-            <m:e>
-              <m:d>
-                <m:dPr>
-                  <m:ctrlPr>
-                    <w:rPr>
-                      <w:rFonts w:ascii="Cambria Math" w:eastAsiaTheme="minorEastAsia" w:hAnsi="Cambria Math" w:cs="Times New Roman"/>
-                      <w:i/>
-                    </w:rPr>
-                  </m:ctrlPr>
-                </m:dPr>
-                <m:e>
-                  <m:r>
-                    <w:rPr>
-                      <w:rFonts w:ascii="Cambria Math" w:eastAsiaTheme="minorEastAsia" w:hAnsi="Cambria Math" w:cs="Times New Roman"/>
-                    </w:rPr>
-                    <m:t>1-p</m:t>
-                  </m:r>
-                </m:e>
-              </m:d>
-            </m:e>
-            <m:sup>
-              <m:r>
-                <w:rPr>
-                  <w:rFonts w:ascii="Cambria Math" w:eastAsiaTheme="minorEastAsia" w:hAnsi="Cambria Math" w:cs="Times New Roman"/>
-                </w:rPr>
-                <m:t>3</m:t>
-              </m:r>
-            </m:sup>
-          </m:sSup>
-          <m:d>
-            <m:dPr>
-              <m:ctrlPr>
-                <w:rPr>
-                  <w:rFonts w:ascii="Cambria Math" w:eastAsiaTheme="minorEastAsia" w:hAnsi="Cambria Math" w:cs="Times New Roman"/>
-                  <w:i/>
-                </w:rPr>
-              </m:ctrlPr>
-            </m:dPr>
-            <m:e>
-              <m:r>
-                <w:rPr>
-                  <w:rFonts w:ascii="Cambria Math" w:eastAsiaTheme="minorEastAsia" w:hAnsi="Cambria Math" w:cs="Times New Roman"/>
-                </w:rPr>
-                <m:t>1+p</m:t>
-              </m:r>
-              <m:d>
-                <m:dPr>
-                  <m:ctrlPr>
-                    <w:rPr>
-                      <w:rFonts w:ascii="Cambria Math" w:eastAsiaTheme="minorEastAsia" w:hAnsi="Cambria Math" w:cs="Times New Roman"/>
-                      <w:i/>
-                    </w:rPr>
-                  </m:ctrlPr>
-                </m:dPr>
-                <m:e>
-                  <m:r>
-                    <w:rPr>
-                      <w:rFonts w:ascii="Cambria Math" w:eastAsiaTheme="minorEastAsia" w:hAnsi="Cambria Math" w:cs="Times New Roman"/>
-                    </w:rPr>
-                    <m:t>1-p</m:t>
-                  </m:r>
-                </m:e>
-              </m:d>
-              <m:r>
-                <w:rPr>
-                  <w:rFonts w:ascii="Cambria Math" w:eastAsiaTheme="minorEastAsia" w:hAnsi="Cambria Math" w:cs="Times New Roman"/>
-                </w:rPr>
-                <m:t>+</m:t>
-              </m:r>
               <m:sSup>
                 <m:sSupPr>
                   <m:ctrlPr>
                     <w:rPr>
                       <w:rFonts w:ascii="Cambria Math" w:eastAsiaTheme="minorEastAsia" w:hAnsi="Cambria Math" w:cs="Times New Roman"/>
                       <w:i/>
+                      <w:sz w:val="28"/>
+                      <w:szCs w:val="28"/>
                     </w:rPr>
                   </m:ctrlPr>
                 </m:sSupPr>
@@ -4033,6 +2654,8 @@
                         <w:rPr>
                           <w:rFonts w:ascii="Cambria Math" w:eastAsiaTheme="minorEastAsia" w:hAnsi="Cambria Math" w:cs="Times New Roman"/>
                           <w:i/>
+                          <w:sz w:val="28"/>
+                          <w:szCs w:val="28"/>
                         </w:rPr>
                       </m:ctrlPr>
                     </m:dPr>
@@ -4040,6 +2663,539 @@
                       <m:r>
                         <w:rPr>
                           <w:rFonts w:ascii="Cambria Math" w:eastAsiaTheme="minorEastAsia" w:hAnsi="Cambria Math" w:cs="Times New Roman"/>
+                          <w:sz w:val="28"/>
+                          <w:szCs w:val="28"/>
+                        </w:rPr>
+                        <m:t>1-p</m:t>
+                      </m:r>
+                    </m:e>
+                  </m:d>
+                </m:e>
+                <m:sup>
+                  <m:r>
+                    <w:rPr>
+                      <w:rFonts w:ascii="Cambria Math" w:eastAsiaTheme="minorEastAsia" w:hAnsi="Cambria Math" w:cs="Times New Roman"/>
+                      <w:sz w:val="28"/>
+                      <w:szCs w:val="28"/>
+                    </w:rPr>
+                    <m:t>2</m:t>
+                  </m:r>
+                </m:sup>
+              </m:sSup>
+            </m:num>
+            <m:den>
+              <m:sSup>
+                <m:sSupPr>
+                  <m:ctrlPr>
+                    <w:rPr>
+                      <w:rFonts w:ascii="Cambria Math" w:eastAsiaTheme="minorEastAsia" w:hAnsi="Cambria Math" w:cs="Times New Roman"/>
+                      <w:i/>
+                      <w:sz w:val="28"/>
+                      <w:szCs w:val="28"/>
+                    </w:rPr>
+                  </m:ctrlPr>
+                </m:sSupPr>
+                <m:e>
+                  <m:r>
+                    <w:rPr>
+                      <w:rFonts w:ascii="Cambria Math" w:eastAsiaTheme="minorEastAsia" w:hAnsi="Cambria Math" w:cs="Times New Roman"/>
+                      <w:sz w:val="28"/>
+                      <w:szCs w:val="28"/>
+                    </w:rPr>
+                    <m:t>p</m:t>
+                  </m:r>
+                </m:e>
+                <m:sup>
+                  <m:r>
+                    <w:rPr>
+                      <w:rFonts w:ascii="Cambria Math" w:eastAsiaTheme="minorEastAsia" w:hAnsi="Cambria Math" w:cs="Times New Roman"/>
+                      <w:sz w:val="28"/>
+                      <w:szCs w:val="28"/>
+                    </w:rPr>
+                    <m:t>2</m:t>
+                  </m:r>
+                </m:sup>
+              </m:sSup>
+              <m:r>
+                <w:rPr>
+                  <w:rFonts w:ascii="Cambria Math" w:eastAsiaTheme="minorEastAsia" w:hAnsi="Cambria Math" w:cs="Times New Roman"/>
+                  <w:sz w:val="28"/>
+                  <w:szCs w:val="28"/>
+                </w:rPr>
+                <m:t>-p+1</m:t>
+              </m:r>
+            </m:den>
+          </m:f>
+          <m:r>
+            <w:rPr>
+              <w:rFonts w:ascii="Cambria Math" w:eastAsiaTheme="minorEastAsia" w:hAnsi="Cambria Math" w:cs="Times New Roman"/>
+              <w:sz w:val="28"/>
+              <w:szCs w:val="28"/>
+            </w:rPr>
+            <m:t xml:space="preserve">, </m:t>
+          </m:r>
+          <m:r>
+            <w:rPr>
+              <w:rFonts w:ascii="Cambria Math" w:eastAsiaTheme="minorEastAsia" w:hAnsi="Cambria Math" w:cs="Times New Roman"/>
+              <w:sz w:val="28"/>
+              <w:szCs w:val="28"/>
+            </w:rPr>
+            <m:t xml:space="preserve">             </m:t>
+          </m:r>
+          <m:r>
+            <w:rPr>
+              <w:rFonts w:ascii="Cambria Math" w:eastAsiaTheme="minorEastAsia" w:hAnsi="Cambria Math" w:cs="Times New Roman"/>
+              <w:sz w:val="28"/>
+              <w:szCs w:val="28"/>
+            </w:rPr>
+            <m:t xml:space="preserve">тъй като </m:t>
+          </m:r>
+          <m:d>
+            <m:dPr>
+              <m:begChr m:val="|"/>
+              <m:endChr m:val="|"/>
+              <m:ctrlPr>
+                <w:rPr>
+                  <w:rFonts w:ascii="Cambria Math" w:eastAsiaTheme="minorEastAsia" w:hAnsi="Cambria Math" w:cs="Times New Roman"/>
+                  <w:i/>
+                  <w:sz w:val="28"/>
+                  <w:szCs w:val="28"/>
+                </w:rPr>
+              </m:ctrlPr>
+            </m:dPr>
+            <m:e>
+              <m:r>
+                <w:rPr>
+                  <w:rFonts w:ascii="Cambria Math" w:eastAsiaTheme="minorEastAsia" w:hAnsi="Cambria Math" w:cs="Times New Roman"/>
+                  <w:sz w:val="28"/>
+                  <w:szCs w:val="28"/>
+                </w:rPr>
+                <m:t>p</m:t>
+              </m:r>
+              <m:d>
+                <m:dPr>
+                  <m:ctrlPr>
+                    <w:rPr>
+                      <w:rFonts w:ascii="Cambria Math" w:eastAsiaTheme="minorEastAsia" w:hAnsi="Cambria Math" w:cs="Times New Roman"/>
+                      <w:i/>
+                      <w:sz w:val="28"/>
+                      <w:szCs w:val="28"/>
+                    </w:rPr>
+                  </m:ctrlPr>
+                </m:dPr>
+                <m:e>
+                  <m:r>
+                    <w:rPr>
+                      <w:rFonts w:ascii="Cambria Math" w:eastAsiaTheme="minorEastAsia" w:hAnsi="Cambria Math" w:cs="Times New Roman"/>
+                      <w:sz w:val="28"/>
+                      <w:szCs w:val="28"/>
+                    </w:rPr>
+                    <m:t>1-p</m:t>
+                  </m:r>
+                </m:e>
+              </m:d>
+            </m:e>
+          </m:d>
+          <m:r>
+            <w:rPr>
+              <w:rFonts w:ascii="Cambria Math" w:eastAsiaTheme="minorEastAsia" w:hAnsi="Cambria Math" w:cs="Times New Roman"/>
+              <w:sz w:val="28"/>
+              <w:szCs w:val="28"/>
+            </w:rPr>
+            <m:t>≤</m:t>
+          </m:r>
+          <m:r>
+            <w:rPr>
+              <w:rFonts w:ascii="Cambria Math" w:eastAsiaTheme="minorEastAsia" w:hAnsi="Cambria Math" w:cs="Times New Roman"/>
+              <w:sz w:val="28"/>
+              <w:szCs w:val="28"/>
+            </w:rPr>
+            <m:t>1</m:t>
+          </m:r>
+        </m:oMath>
+      </m:oMathPara>
+    </w:p>
+    <w:p>
+      <w:pPr>
+        <w:rPr>
+          <w:rFonts w:cs="Times New Roman"/>
+        </w:rPr>
+      </w:pPr>
+      <m:oMathPara>
+        <m:oMathParaPr>
+          <m:jc m:val="left"/>
+        </m:oMathParaPr>
+        <m:oMath>
+          <m:sSub>
+            <m:sSubPr>
+              <m:ctrlPr>
+                <w:rPr>
+                  <w:rFonts w:ascii="Cambria Math" w:hAnsi="Cambria Math" w:cs="Times New Roman"/>
+                  <w:i/>
+                  <w:sz w:val="28"/>
+                  <w:szCs w:val="28"/>
+                </w:rPr>
+              </m:ctrlPr>
+            </m:sSubPr>
+            <m:e>
+              <m:r>
+                <w:rPr>
+                  <w:rFonts w:ascii="Cambria Math" w:hAnsi="Cambria Math" w:cs="Times New Roman"/>
+                  <w:sz w:val="28"/>
+                  <w:szCs w:val="28"/>
+                </w:rPr>
+                <m:t>p</m:t>
+              </m:r>
+            </m:e>
+            <m:sub>
+              <m:r>
+                <w:rPr>
+                  <w:rFonts w:ascii="Cambria Math" w:hAnsi="Cambria Math" w:cs="Times New Roman"/>
+                  <w:sz w:val="28"/>
+                  <w:szCs w:val="28"/>
+                </w:rPr>
+                <m:t>3</m:t>
+              </m:r>
+            </m:sub>
+          </m:sSub>
+          <m:r>
+            <w:rPr>
+              <w:rFonts w:ascii="Cambria Math" w:hAnsi="Cambria Math" w:cs="Times New Roman"/>
+              <w:sz w:val="28"/>
+              <w:szCs w:val="28"/>
+            </w:rPr>
+            <m:t>=</m:t>
+          </m:r>
+          <m:sSup>
+            <m:sSupPr>
+              <m:ctrlPr>
+                <w:rPr>
+                  <w:rFonts w:ascii="Cambria Math" w:hAnsi="Cambria Math" w:cs="Times New Roman"/>
+                  <w:i/>
+                  <w:sz w:val="28"/>
+                  <w:szCs w:val="28"/>
+                </w:rPr>
+              </m:ctrlPr>
+            </m:sSupPr>
+            <m:e>
+              <m:d>
+                <m:dPr>
+                  <m:ctrlPr>
+                    <w:rPr>
+                      <w:rFonts w:ascii="Cambria Math" w:hAnsi="Cambria Math" w:cs="Times New Roman"/>
+                      <w:i/>
+                      <w:sz w:val="28"/>
+                      <w:szCs w:val="28"/>
+                    </w:rPr>
+                  </m:ctrlPr>
+                </m:dPr>
+                <m:e>
+                  <m:r>
+                    <w:rPr>
+                      <w:rFonts w:ascii="Cambria Math" w:hAnsi="Cambria Math" w:cs="Times New Roman"/>
+                      <w:sz w:val="28"/>
+                      <w:szCs w:val="28"/>
+                    </w:rPr>
+                    <m:t>1-p</m:t>
+                  </m:r>
+                </m:e>
+              </m:d>
+            </m:e>
+            <m:sup>
+              <m:r>
+                <w:rPr>
+                  <w:rFonts w:ascii="Cambria Math" w:hAnsi="Cambria Math" w:cs="Times New Roman"/>
+                  <w:sz w:val="28"/>
+                  <w:szCs w:val="28"/>
+                </w:rPr>
+                <m:t>3</m:t>
+              </m:r>
+            </m:sup>
+          </m:sSup>
+          <m:r>
+            <w:rPr>
+              <w:rFonts w:ascii="Cambria Math" w:hAnsi="Cambria Math" w:cs="Times New Roman"/>
+              <w:sz w:val="28"/>
+              <w:szCs w:val="28"/>
+            </w:rPr>
+            <m:t>+p</m:t>
+          </m:r>
+          <m:sSup>
+            <m:sSupPr>
+              <m:ctrlPr>
+                <w:rPr>
+                  <w:rFonts w:ascii="Cambria Math" w:hAnsi="Cambria Math" w:cs="Times New Roman"/>
+                  <w:i/>
+                  <w:sz w:val="28"/>
+                  <w:szCs w:val="28"/>
+                </w:rPr>
+              </m:ctrlPr>
+            </m:sSupPr>
+            <m:e>
+              <m:d>
+                <m:dPr>
+                  <m:ctrlPr>
+                    <w:rPr>
+                      <w:rFonts w:ascii="Cambria Math" w:hAnsi="Cambria Math" w:cs="Times New Roman"/>
+                      <w:i/>
+                      <w:sz w:val="28"/>
+                      <w:szCs w:val="28"/>
+                    </w:rPr>
+                  </m:ctrlPr>
+                </m:dPr>
+                <m:e>
+                  <m:r>
+                    <w:rPr>
+                      <w:rFonts w:ascii="Cambria Math" w:hAnsi="Cambria Math" w:cs="Times New Roman"/>
+                      <w:sz w:val="28"/>
+                      <w:szCs w:val="28"/>
+                    </w:rPr>
+                    <m:t>1-p</m:t>
+                  </m:r>
+                </m:e>
+              </m:d>
+            </m:e>
+            <m:sup>
+              <m:r>
+                <w:rPr>
+                  <w:rFonts w:ascii="Cambria Math" w:hAnsi="Cambria Math" w:cs="Times New Roman"/>
+                  <w:sz w:val="28"/>
+                  <w:szCs w:val="28"/>
+                </w:rPr>
+                <m:t>4</m:t>
+              </m:r>
+            </m:sup>
+          </m:sSup>
+          <m:r>
+            <w:rPr>
+              <w:rFonts w:ascii="Cambria Math" w:eastAsiaTheme="minorEastAsia" w:hAnsi="Cambria Math" w:cs="Times New Roman"/>
+              <w:sz w:val="28"/>
+              <w:szCs w:val="28"/>
+            </w:rPr>
+            <m:t>+</m:t>
+          </m:r>
+          <m:sSup>
+            <m:sSupPr>
+              <m:ctrlPr>
+                <w:rPr>
+                  <w:rFonts w:ascii="Cambria Math" w:eastAsiaTheme="minorEastAsia" w:hAnsi="Cambria Math" w:cs="Times New Roman"/>
+                  <w:i/>
+                  <w:sz w:val="28"/>
+                  <w:szCs w:val="28"/>
+                </w:rPr>
+              </m:ctrlPr>
+            </m:sSupPr>
+            <m:e>
+              <m:r>
+                <w:rPr>
+                  <w:rFonts w:ascii="Cambria Math" w:eastAsiaTheme="minorEastAsia" w:hAnsi="Cambria Math" w:cs="Times New Roman"/>
+                  <w:sz w:val="28"/>
+                  <w:szCs w:val="28"/>
+                </w:rPr>
+                <m:t>p</m:t>
+              </m:r>
+            </m:e>
+            <m:sup>
+              <m:r>
+                <w:rPr>
+                  <w:rFonts w:ascii="Cambria Math" w:eastAsiaTheme="minorEastAsia" w:hAnsi="Cambria Math" w:cs="Times New Roman"/>
+                  <w:sz w:val="28"/>
+                  <w:szCs w:val="28"/>
+                </w:rPr>
+                <m:t>2</m:t>
+              </m:r>
+            </m:sup>
+          </m:sSup>
+          <m:sSup>
+            <m:sSupPr>
+              <m:ctrlPr>
+                <w:rPr>
+                  <w:rFonts w:ascii="Cambria Math" w:eastAsiaTheme="minorEastAsia" w:hAnsi="Cambria Math" w:cs="Times New Roman"/>
+                  <w:i/>
+                  <w:sz w:val="28"/>
+                  <w:szCs w:val="28"/>
+                </w:rPr>
+              </m:ctrlPr>
+            </m:sSupPr>
+            <m:e>
+              <m:d>
+                <m:dPr>
+                  <m:ctrlPr>
+                    <w:rPr>
+                      <w:rFonts w:ascii="Cambria Math" w:eastAsiaTheme="minorEastAsia" w:hAnsi="Cambria Math" w:cs="Times New Roman"/>
+                      <w:i/>
+                      <w:sz w:val="28"/>
+                      <w:szCs w:val="28"/>
+                    </w:rPr>
+                  </m:ctrlPr>
+                </m:dPr>
+                <m:e>
+                  <m:r>
+                    <w:rPr>
+                      <w:rFonts w:ascii="Cambria Math" w:eastAsiaTheme="minorEastAsia" w:hAnsi="Cambria Math" w:cs="Times New Roman"/>
+                      <w:sz w:val="28"/>
+                      <w:szCs w:val="28"/>
+                    </w:rPr>
+                    <m:t>1-p</m:t>
+                  </m:r>
+                </m:e>
+              </m:d>
+            </m:e>
+            <m:sup>
+              <m:r>
+                <w:rPr>
+                  <w:rFonts w:ascii="Cambria Math" w:eastAsiaTheme="minorEastAsia" w:hAnsi="Cambria Math" w:cs="Times New Roman"/>
+                  <w:sz w:val="28"/>
+                  <w:szCs w:val="28"/>
+                </w:rPr>
+                <m:t>5</m:t>
+              </m:r>
+            </m:sup>
+          </m:sSup>
+          <m:r>
+            <w:rPr>
+              <w:rFonts w:ascii="Cambria Math" w:eastAsiaTheme="minorEastAsia" w:hAnsi="Cambria Math" w:cs="Times New Roman"/>
+              <w:sz w:val="28"/>
+              <w:szCs w:val="28"/>
+            </w:rPr>
+            <m:t>+…</m:t>
+          </m:r>
+          <m:r>
+            <m:rPr>
+              <m:brk m:alnAt="1"/>
+            </m:rPr>
+            <w:rPr>
+              <w:rFonts w:ascii="Cambria Math" w:eastAsiaTheme="minorEastAsia" w:hAnsi="Cambria Math" w:cs="Times New Roman"/>
+              <w:sz w:val="28"/>
+              <w:szCs w:val="28"/>
+            </w:rPr>
+            <m:t>=</m:t>
+          </m:r>
+          <m:sSup>
+            <m:sSupPr>
+              <m:ctrlPr>
+                <w:rPr>
+                  <w:rFonts w:ascii="Cambria Math" w:eastAsiaTheme="minorEastAsia" w:hAnsi="Cambria Math" w:cs="Times New Roman"/>
+                  <w:i/>
+                  <w:sz w:val="28"/>
+                  <w:szCs w:val="28"/>
+                </w:rPr>
+              </m:ctrlPr>
+            </m:sSupPr>
+            <m:e>
+              <m:d>
+                <m:dPr>
+                  <m:ctrlPr>
+                    <w:rPr>
+                      <w:rFonts w:ascii="Cambria Math" w:eastAsiaTheme="minorEastAsia" w:hAnsi="Cambria Math" w:cs="Times New Roman"/>
+                      <w:i/>
+                      <w:sz w:val="28"/>
+                      <w:szCs w:val="28"/>
+                    </w:rPr>
+                  </m:ctrlPr>
+                </m:dPr>
+                <m:e>
+                  <m:r>
+                    <w:rPr>
+                      <w:rFonts w:ascii="Cambria Math" w:eastAsiaTheme="minorEastAsia" w:hAnsi="Cambria Math" w:cs="Times New Roman"/>
+                      <w:sz w:val="28"/>
+                      <w:szCs w:val="28"/>
+                    </w:rPr>
+                    <m:t>1-p</m:t>
+                  </m:r>
+                </m:e>
+              </m:d>
+            </m:e>
+            <m:sup>
+              <m:r>
+                <w:rPr>
+                  <w:rFonts w:ascii="Cambria Math" w:eastAsiaTheme="minorEastAsia" w:hAnsi="Cambria Math" w:cs="Times New Roman"/>
+                  <w:sz w:val="28"/>
+                  <w:szCs w:val="28"/>
+                </w:rPr>
+                <m:t>3</m:t>
+              </m:r>
+            </m:sup>
+          </m:sSup>
+          <m:d>
+            <m:dPr>
+              <m:ctrlPr>
+                <w:rPr>
+                  <w:rFonts w:ascii="Cambria Math" w:eastAsiaTheme="minorEastAsia" w:hAnsi="Cambria Math" w:cs="Times New Roman"/>
+                  <w:i/>
+                  <w:sz w:val="28"/>
+                  <w:szCs w:val="28"/>
+                </w:rPr>
+              </m:ctrlPr>
+            </m:dPr>
+            <m:e>
+              <m:r>
+                <w:rPr>
+                  <w:rFonts w:ascii="Cambria Math" w:eastAsiaTheme="minorEastAsia" w:hAnsi="Cambria Math" w:cs="Times New Roman"/>
+                  <w:sz w:val="28"/>
+                  <w:szCs w:val="28"/>
+                </w:rPr>
+                <m:t>1+p</m:t>
+              </m:r>
+              <m:d>
+                <m:dPr>
+                  <m:ctrlPr>
+                    <w:rPr>
+                      <w:rFonts w:ascii="Cambria Math" w:eastAsiaTheme="minorEastAsia" w:hAnsi="Cambria Math" w:cs="Times New Roman"/>
+                      <w:i/>
+                      <w:sz w:val="28"/>
+                      <w:szCs w:val="28"/>
+                    </w:rPr>
+                  </m:ctrlPr>
+                </m:dPr>
+                <m:e>
+                  <m:r>
+                    <w:rPr>
+                      <w:rFonts w:ascii="Cambria Math" w:eastAsiaTheme="minorEastAsia" w:hAnsi="Cambria Math" w:cs="Times New Roman"/>
+                      <w:sz w:val="28"/>
+                      <w:szCs w:val="28"/>
+                    </w:rPr>
+                    <m:t>1-p</m:t>
+                  </m:r>
+                </m:e>
+              </m:d>
+              <m:r>
+                <w:rPr>
+                  <w:rFonts w:ascii="Cambria Math" w:eastAsiaTheme="minorEastAsia" w:hAnsi="Cambria Math" w:cs="Times New Roman"/>
+                  <w:sz w:val="28"/>
+                  <w:szCs w:val="28"/>
+                </w:rPr>
+                <m:t>+</m:t>
+              </m:r>
+              <m:sSup>
+                <m:sSupPr>
+                  <m:ctrlPr>
+                    <w:rPr>
+                      <w:rFonts w:ascii="Cambria Math" w:eastAsiaTheme="minorEastAsia" w:hAnsi="Cambria Math" w:cs="Times New Roman"/>
+                      <w:i/>
+                      <w:sz w:val="28"/>
+                      <w:szCs w:val="28"/>
+                    </w:rPr>
+                  </m:ctrlPr>
+                </m:sSupPr>
+                <m:e>
+                  <m:d>
+                    <m:dPr>
+                      <m:ctrlPr>
+                        <w:rPr>
+                          <w:rFonts w:ascii="Cambria Math" w:eastAsiaTheme="minorEastAsia" w:hAnsi="Cambria Math" w:cs="Times New Roman"/>
+                          <w:i/>
+                          <w:sz w:val="28"/>
+                          <w:szCs w:val="28"/>
+                        </w:rPr>
+                      </m:ctrlPr>
+                    </m:dPr>
+                    <m:e>
+                      <m:r>
+                        <w:rPr>
+                          <w:rFonts w:ascii="Cambria Math" w:eastAsiaTheme="minorEastAsia" w:hAnsi="Cambria Math" w:cs="Times New Roman"/>
+                          <w:sz w:val="28"/>
+                          <w:szCs w:val="28"/>
                         </w:rPr>
                         <m:t>p</m:t>
                       </m:r>
@@ -4049,6 +3205,8 @@
                             <w:rPr>
                               <w:rFonts w:ascii="Cambria Math" w:eastAsiaTheme="minorEastAsia" w:hAnsi="Cambria Math" w:cs="Times New Roman"/>
                               <w:i/>
+                              <w:sz w:val="28"/>
+                              <w:szCs w:val="28"/>
                             </w:rPr>
                           </m:ctrlPr>
                         </m:dPr>
@@ -4056,6 +3214,8 @@
                           <m:r>
                             <w:rPr>
                               <w:rFonts w:ascii="Cambria Math" w:eastAsiaTheme="minorEastAsia" w:hAnsi="Cambria Math" w:cs="Times New Roman"/>
+                              <w:sz w:val="28"/>
+                              <w:szCs w:val="28"/>
                             </w:rPr>
                             <m:t>1-p</m:t>
                           </m:r>
@@ -4068,6 +3228,8 @@
                   <m:r>
                     <w:rPr>
                       <w:rFonts w:ascii="Cambria Math" w:eastAsiaTheme="minorEastAsia" w:hAnsi="Cambria Math" w:cs="Times New Roman"/>
+                      <w:sz w:val="28"/>
+                      <w:szCs w:val="28"/>
                     </w:rPr>
                     <m:t>2</m:t>
                   </m:r>
@@ -4076,6 +3238,8 @@
               <m:r>
                 <w:rPr>
                   <w:rFonts w:ascii="Cambria Math" w:eastAsiaTheme="minorEastAsia" w:hAnsi="Cambria Math" w:cs="Times New Roman"/>
+                  <w:sz w:val="28"/>
+                  <w:szCs w:val="28"/>
                 </w:rPr>
                 <m:t>+…</m:t>
               </m:r>
@@ -4087,94 +3251,118 @@
             </m:rPr>
             <w:rPr>
               <w:rFonts w:ascii="Cambria Math" w:eastAsiaTheme="minorEastAsia" w:hAnsi="Cambria Math" w:cs="Times New Roman"/>
+              <w:sz w:val="28"/>
+              <w:szCs w:val="28"/>
             </w:rPr>
             <m:t>=</m:t>
           </m:r>
-          <m:sSup>
-            <m:sSupPr>
+          <m:f>
+            <m:fPr>
               <m:ctrlPr>
                 <w:rPr>
                   <w:rFonts w:ascii="Cambria Math" w:eastAsiaTheme="minorEastAsia" w:hAnsi="Cambria Math" w:cs="Times New Roman"/>
                   <w:i/>
+                  <w:sz w:val="28"/>
+                  <w:szCs w:val="28"/>
                 </w:rPr>
               </m:ctrlPr>
-            </m:sSupPr>
-            <m:e>
-              <m:d>
-                <m:dPr>
+            </m:fPr>
+            <m:num>
+              <m:sSup>
+                <m:sSupPr>
                   <m:ctrlPr>
                     <w:rPr>
                       <w:rFonts w:ascii="Cambria Math" w:eastAsiaTheme="minorEastAsia" w:hAnsi="Cambria Math" w:cs="Times New Roman"/>
                       <w:i/>
+                      <w:sz w:val="28"/>
+                      <w:szCs w:val="28"/>
                     </w:rPr>
                   </m:ctrlPr>
-                </m:dPr>
+                </m:sSupPr>
+                <m:e>
+                  <m:d>
+                    <m:dPr>
+                      <m:ctrlPr>
+                        <w:rPr>
+                          <w:rFonts w:ascii="Cambria Math" w:eastAsiaTheme="minorEastAsia" w:hAnsi="Cambria Math" w:cs="Times New Roman"/>
+                          <w:i/>
+                          <w:sz w:val="28"/>
+                          <w:szCs w:val="28"/>
+                        </w:rPr>
+                      </m:ctrlPr>
+                    </m:dPr>
+                    <m:e>
+                      <m:r>
+                        <w:rPr>
+                          <w:rFonts w:ascii="Cambria Math" w:eastAsiaTheme="minorEastAsia" w:hAnsi="Cambria Math" w:cs="Times New Roman"/>
+                          <w:sz w:val="28"/>
+                          <w:szCs w:val="28"/>
+                        </w:rPr>
+                        <m:t>1-p</m:t>
+                      </m:r>
+                    </m:e>
+                  </m:d>
+                </m:e>
+                <m:sup>
+                  <m:r>
+                    <w:rPr>
+                      <w:rFonts w:ascii="Cambria Math" w:eastAsiaTheme="minorEastAsia" w:hAnsi="Cambria Math" w:cs="Times New Roman"/>
+                      <w:sz w:val="28"/>
+                      <w:szCs w:val="28"/>
+                    </w:rPr>
+                    <m:t>3</m:t>
+                  </m:r>
+                </m:sup>
+              </m:sSup>
+            </m:num>
+            <m:den>
+              <m:sSup>
+                <m:sSupPr>
+                  <m:ctrlPr>
+                    <w:rPr>
+                      <w:rFonts w:ascii="Cambria Math" w:eastAsiaTheme="minorEastAsia" w:hAnsi="Cambria Math" w:cs="Times New Roman"/>
+                      <w:i/>
+                      <w:sz w:val="28"/>
+                      <w:szCs w:val="28"/>
+                    </w:rPr>
+                  </m:ctrlPr>
+                </m:sSupPr>
                 <m:e>
                   <m:r>
                     <w:rPr>
                       <w:rFonts w:ascii="Cambria Math" w:eastAsiaTheme="minorEastAsia" w:hAnsi="Cambria Math" w:cs="Times New Roman"/>
+                      <w:sz w:val="28"/>
+                      <w:szCs w:val="28"/>
                     </w:rPr>
-                    <m:t>1-p</m:t>
+                    <m:t>p</m:t>
                   </m:r>
                 </m:e>
-              </m:d>
-            </m:e>
-            <m:sup>
-              <m:r>
-                <w:rPr>
-                  <w:rFonts w:ascii="Cambria Math" w:eastAsiaTheme="minorEastAsia" w:hAnsi="Cambria Math" w:cs="Times New Roman"/>
-                </w:rPr>
-                <m:t>3</m:t>
-              </m:r>
-            </m:sup>
-          </m:sSup>
-          <m:f>
-            <m:fPr>
-              <m:ctrlPr>
-                <w:rPr>
-                  <w:rFonts w:ascii="Cambria Math" w:eastAsiaTheme="minorEastAsia" w:hAnsi="Cambria Math" w:cs="Times New Roman"/>
-                  <w:i/>
-                </w:rPr>
-              </m:ctrlPr>
-            </m:fPr>
-            <m:num>
-              <m:r>
-                <w:rPr>
-                  <w:rFonts w:ascii="Cambria Math" w:eastAsiaTheme="minorEastAsia" w:hAnsi="Cambria Math" w:cs="Times New Roman"/>
-                </w:rPr>
-                <m:t>1</m:t>
-              </m:r>
-            </m:num>
-            <m:den>
-              <m:r>
-                <w:rPr>
-                  <w:rFonts w:ascii="Cambria Math" w:eastAsiaTheme="minorEastAsia" w:hAnsi="Cambria Math" w:cs="Times New Roman"/>
-                </w:rPr>
-                <m:t>1-p</m:t>
-              </m:r>
-              <m:d>
-                <m:dPr>
-                  <m:ctrlPr>
-                    <w:rPr>
-                      <w:rFonts w:ascii="Cambria Math" w:eastAsiaTheme="minorEastAsia" w:hAnsi="Cambria Math" w:cs="Times New Roman"/>
-                      <w:i/>
-                    </w:rPr>
-                  </m:ctrlPr>
-                </m:dPr>
-                <m:e>
+                <m:sup>
                   <m:r>
                     <w:rPr>
                       <w:rFonts w:ascii="Cambria Math" w:eastAsiaTheme="minorEastAsia" w:hAnsi="Cambria Math" w:cs="Times New Roman"/>
+                      <w:sz w:val="28"/>
+                      <w:szCs w:val="28"/>
                     </w:rPr>
-                    <m:t>1-p</m:t>
+                    <m:t>2</m:t>
                   </m:r>
-                </m:e>
-              </m:d>
+                </m:sup>
+              </m:sSup>
+              <m:r>
+                <w:rPr>
+                  <w:rFonts w:ascii="Cambria Math" w:eastAsiaTheme="minorEastAsia" w:hAnsi="Cambria Math" w:cs="Times New Roman"/>
+                  <w:sz w:val="28"/>
+                  <w:szCs w:val="28"/>
+                </w:rPr>
+                <m:t>-p+1</m:t>
+              </m:r>
             </m:den>
           </m:f>
           <m:r>
             <w:rPr>
               <w:rFonts w:ascii="Cambria Math" w:eastAsiaTheme="minorEastAsia" w:hAnsi="Cambria Math" w:cs="Times New Roman"/>
+              <w:sz w:val="28"/>
+              <w:szCs w:val="28"/>
             </w:rPr>
             <m:t>, тъй като |p</m:t>
           </m:r>
@@ -4184,6 +3372,8 @@
                 <w:rPr>
                   <w:rFonts w:ascii="Cambria Math" w:eastAsiaTheme="minorEastAsia" w:hAnsi="Cambria Math" w:cs="Times New Roman"/>
                   <w:i/>
+                  <w:sz w:val="28"/>
+                  <w:szCs w:val="28"/>
                 </w:rPr>
               </m:ctrlPr>
             </m:dPr>
@@ -4191,6 +3381,8 @@
               <m:r>
                 <w:rPr>
                   <w:rFonts w:ascii="Cambria Math" w:eastAsiaTheme="minorEastAsia" w:hAnsi="Cambria Math" w:cs="Times New Roman"/>
+                  <w:sz w:val="28"/>
+                  <w:szCs w:val="28"/>
                 </w:rPr>
                 <m:t>1-p</m:t>
               </m:r>
@@ -4199,6 +3391,8 @@
           <m:r>
             <w:rPr>
               <w:rFonts w:ascii="Cambria Math" w:eastAsiaTheme="minorEastAsia" w:hAnsi="Cambria Math" w:cs="Times New Roman"/>
+              <w:sz w:val="28"/>
+              <w:szCs w:val="28"/>
             </w:rPr>
             <m:t>|&lt;1</m:t>
           </m:r>
@@ -4977,16 +4171,7 @@
               <w:szCs w:val="28"/>
               <w:lang w:val="bg-BG"/>
             </w:rPr>
-            <m:t>~0.00</m:t>
-          </m:r>
-          <m:r>
-            <w:rPr>
-              <w:rFonts w:ascii="Cambria Math" w:eastAsiaTheme="minorEastAsia" w:hAnsi="Cambria Math" w:cs="Times New Roman"/>
-              <w:sz w:val="28"/>
-              <w:szCs w:val="28"/>
-              <w:lang w:val="bg-BG"/>
-            </w:rPr>
-            <m:t>27</m:t>
+            <m:t>~0.0027</m:t>
           </m:r>
         </m:oMath>
       </m:oMathPara>
@@ -5138,8 +4323,260 @@
               <w:szCs w:val="28"/>
               <w:lang w:val="bg-BG"/>
             </w:rPr>
-            <m:t>~0.00</m:t>
+            <m:t>~0.0054</m:t>
           </m:r>
+        </m:oMath>
+      </m:oMathPara>
+    </w:p>
+    <w:p>
+      <w:pPr>
+        <w:jc w:val="left"/>
+        <w:rPr>
+          <w:rFonts w:eastAsiaTheme="minorEastAsia" w:cs="Times New Roman"/>
+          <w:i/>
+          <w:sz w:val="28"/>
+          <w:szCs w:val="28"/>
+        </w:rPr>
+      </w:pPr>
+      <w:r>
+        <w:rPr>
+          <w:rFonts w:eastAsiaTheme="minorEastAsia" w:cs="Times New Roman"/>
+          <w:i/>
+          <w:sz w:val="28"/>
+          <w:szCs w:val="28"/>
+        </w:rPr>
+        <w:t>…</w:t>
+      </w:r>
+    </w:p>
+    <w:p>
+      <w:pPr>
+        <w:jc w:val="left"/>
+        <w:rPr>
+          <w:rFonts w:eastAsiaTheme="minorEastAsia" w:cs="Times New Roman"/>
+          <w:i/>
+          <w:sz w:val="28"/>
+          <w:szCs w:val="28"/>
+          <w:lang w:val="bg-BG"/>
+        </w:rPr>
+      </w:pPr>
+      <m:oMathPara>
+        <m:oMathParaPr>
+          <m:jc m:val="left"/>
+        </m:oMathParaPr>
+        <m:oMath>
+          <m:r>
+            <m:rPr>
+              <m:scr m:val="double-struck"/>
+            </m:rPr>
+            <w:rPr>
+              <w:rFonts w:ascii="Cambria Math" w:hAnsi="Cambria Math" w:cs="Times New Roman"/>
+              <w:sz w:val="28"/>
+              <w:szCs w:val="28"/>
+              <w:lang w:val="bg-BG"/>
+            </w:rPr>
+            <w:lastRenderedPageBreak/>
+            <m:t>P</m:t>
+          </m:r>
+          <m:d>
+            <m:dPr>
+              <m:ctrlPr>
+                <w:rPr>
+                  <w:rFonts w:ascii="Cambria Math" w:hAnsi="Cambria Math" w:cs="Times New Roman"/>
+                  <w:i/>
+                  <w:sz w:val="28"/>
+                  <w:szCs w:val="28"/>
+                  <w:lang w:val="bg-BG"/>
+                </w:rPr>
+              </m:ctrlPr>
+            </m:dPr>
+            <m:e>
+              <m:r>
+                <w:rPr>
+                  <w:rFonts w:ascii="Cambria Math" w:hAnsi="Cambria Math" w:cs="Times New Roman"/>
+                  <w:sz w:val="28"/>
+                  <w:szCs w:val="28"/>
+                  <w:lang w:val="bg-BG"/>
+                </w:rPr>
+                <m:t>17</m:t>
+              </m:r>
+            </m:e>
+          </m:d>
+          <m:r>
+            <w:rPr>
+              <w:rFonts w:ascii="Cambria Math" w:hAnsi="Cambria Math" w:cs="Times New Roman"/>
+              <w:sz w:val="28"/>
+              <w:szCs w:val="28"/>
+              <w:lang w:val="bg-BG"/>
+            </w:rPr>
+            <m:t>=</m:t>
+          </m:r>
+          <m:f>
+            <m:fPr>
+              <m:ctrlPr>
+                <w:rPr>
+                  <w:rFonts w:ascii="Cambria Math" w:hAnsi="Cambria Math" w:cs="Times New Roman"/>
+                  <w:i/>
+                  <w:sz w:val="28"/>
+                  <w:szCs w:val="28"/>
+                  <w:lang w:val="bg-BG"/>
+                </w:rPr>
+              </m:ctrlPr>
+            </m:fPr>
+            <m:num>
+              <m:r>
+                <w:rPr>
+                  <w:rFonts w:ascii="Cambria Math" w:hAnsi="Cambria Math" w:cs="Times New Roman"/>
+                  <w:sz w:val="28"/>
+                  <w:szCs w:val="28"/>
+                  <w:lang w:val="bg-BG"/>
+                </w:rPr>
+                <m:t>364</m:t>
+              </m:r>
+            </m:num>
+            <m:den>
+              <m:r>
+                <w:rPr>
+                  <w:rFonts w:ascii="Cambria Math" w:hAnsi="Cambria Math" w:cs="Times New Roman"/>
+                  <w:sz w:val="28"/>
+                  <w:szCs w:val="28"/>
+                  <w:lang w:val="bg-BG"/>
+                </w:rPr>
+                <m:t>365</m:t>
+              </m:r>
+            </m:den>
+          </m:f>
+          <m:r>
+            <w:rPr>
+              <w:rFonts w:ascii="Cambria Math" w:hAnsi="Cambria Math" w:cs="Times New Roman"/>
+              <w:sz w:val="28"/>
+              <w:szCs w:val="28"/>
+              <w:lang w:val="bg-BG"/>
+            </w:rPr>
+            <m:t>.</m:t>
+          </m:r>
+          <m:f>
+            <m:fPr>
+              <m:ctrlPr>
+                <w:rPr>
+                  <w:rFonts w:ascii="Cambria Math" w:hAnsi="Cambria Math" w:cs="Times New Roman"/>
+                  <w:i/>
+                  <w:sz w:val="28"/>
+                  <w:szCs w:val="28"/>
+                  <w:lang w:val="bg-BG"/>
+                </w:rPr>
+              </m:ctrlPr>
+            </m:fPr>
+            <m:num>
+              <m:r>
+                <w:rPr>
+                  <w:rFonts w:ascii="Cambria Math" w:hAnsi="Cambria Math" w:cs="Times New Roman"/>
+                  <w:sz w:val="28"/>
+                  <w:szCs w:val="28"/>
+                  <w:lang w:val="bg-BG"/>
+                </w:rPr>
+                <m:t>363</m:t>
+              </m:r>
+            </m:num>
+            <m:den>
+              <m:r>
+                <w:rPr>
+                  <w:rFonts w:ascii="Cambria Math" w:hAnsi="Cambria Math" w:cs="Times New Roman"/>
+                  <w:sz w:val="28"/>
+                  <w:szCs w:val="28"/>
+                  <w:lang w:val="bg-BG"/>
+                </w:rPr>
+                <m:t>365</m:t>
+              </m:r>
+            </m:den>
+          </m:f>
+          <m:r>
+            <w:rPr>
+              <w:rFonts w:ascii="Cambria Math" w:hAnsi="Cambria Math" w:cs="Times New Roman"/>
+              <w:sz w:val="28"/>
+              <w:szCs w:val="28"/>
+              <w:lang w:val="bg-BG"/>
+            </w:rPr>
+            <m:t>. ….</m:t>
+          </m:r>
+          <m:f>
+            <m:fPr>
+              <m:ctrlPr>
+                <w:rPr>
+                  <w:rFonts w:ascii="Cambria Math" w:hAnsi="Cambria Math" w:cs="Times New Roman"/>
+                  <w:i/>
+                  <w:sz w:val="28"/>
+                  <w:szCs w:val="28"/>
+                  <w:lang w:val="bg-BG"/>
+                </w:rPr>
+              </m:ctrlPr>
+            </m:fPr>
+            <m:num>
+              <m:r>
+                <w:rPr>
+                  <w:rFonts w:ascii="Cambria Math" w:hAnsi="Cambria Math" w:cs="Times New Roman"/>
+                  <w:sz w:val="28"/>
+                  <w:szCs w:val="28"/>
+                  <w:lang w:val="bg-BG"/>
+                </w:rPr>
+                <m:t>349</m:t>
+              </m:r>
+            </m:num>
+            <m:den>
+              <m:r>
+                <w:rPr>
+                  <w:rFonts w:ascii="Cambria Math" w:hAnsi="Cambria Math" w:cs="Times New Roman"/>
+                  <w:sz w:val="28"/>
+                  <w:szCs w:val="28"/>
+                  <w:lang w:val="bg-BG"/>
+                </w:rPr>
+                <m:t>365</m:t>
+              </m:r>
+            </m:den>
+          </m:f>
+          <m:r>
+            <w:rPr>
+              <w:rFonts w:ascii="Cambria Math" w:hAnsi="Cambria Math" w:cs="Times New Roman"/>
+              <w:sz w:val="28"/>
+              <w:szCs w:val="28"/>
+              <w:lang w:val="bg-BG"/>
+            </w:rPr>
+            <m:t>.</m:t>
+          </m:r>
+          <m:f>
+            <m:fPr>
+              <m:ctrlPr>
+                <w:rPr>
+                  <w:rFonts w:ascii="Cambria Math" w:eastAsiaTheme="minorEastAsia" w:hAnsi="Cambria Math" w:cs="Times New Roman"/>
+                  <w:i/>
+                  <w:sz w:val="28"/>
+                  <w:szCs w:val="28"/>
+                  <w:lang w:val="bg-BG"/>
+                </w:rPr>
+              </m:ctrlPr>
+            </m:fPr>
+            <m:num>
+              <m:r>
+                <w:rPr>
+                  <w:rFonts w:ascii="Cambria Math" w:eastAsiaTheme="minorEastAsia" w:hAnsi="Cambria Math" w:cs="Times New Roman"/>
+                  <w:sz w:val="28"/>
+                  <w:szCs w:val="28"/>
+                  <w:lang w:val="bg-BG"/>
+                </w:rPr>
+                <m:t>16</m:t>
+              </m:r>
+            </m:num>
+            <m:den>
+              <m:r>
+                <w:rPr>
+                  <w:rFonts w:ascii="Cambria Math" w:eastAsiaTheme="minorEastAsia" w:hAnsi="Cambria Math" w:cs="Times New Roman"/>
+                  <w:sz w:val="28"/>
+                  <w:szCs w:val="28"/>
+                  <w:lang w:val="bg-BG"/>
+                </w:rPr>
+                <m:t>365</m:t>
+              </m:r>
+            </m:den>
+          </m:f>
           <m:r>
             <w:rPr>
               <w:rFonts w:ascii="Cambria Math" w:eastAsiaTheme="minorEastAsia" w:hAnsi="Cambria Math" w:cs="Times New Roman"/>
@@ -5147,30 +4584,10 @@
               <w:szCs w:val="28"/>
               <w:lang w:val="bg-BG"/>
             </w:rPr>
-            <m:t>54</m:t>
+            <m:t>~0.0286</m:t>
           </m:r>
         </m:oMath>
       </m:oMathPara>
-    </w:p>
-    <w:p>
-      <w:pPr>
-        <w:jc w:val="left"/>
-        <w:rPr>
-          <w:rFonts w:eastAsiaTheme="minorEastAsia" w:cs="Times New Roman"/>
-          <w:i/>
-          <w:sz w:val="28"/>
-          <w:szCs w:val="28"/>
-        </w:rPr>
-      </w:pPr>
-      <w:r>
-        <w:rPr>
-          <w:rFonts w:eastAsiaTheme="minorEastAsia" w:cs="Times New Roman"/>
-          <w:i/>
-          <w:sz w:val="28"/>
-          <w:szCs w:val="28"/>
-        </w:rPr>
-        <w:t>…</w:t>
-      </w:r>
     </w:p>
     <w:p>
       <w:pPr>
@@ -5220,7 +4637,7 @@
                   <w:szCs w:val="28"/>
                   <w:lang w:val="bg-BG"/>
                 </w:rPr>
-                <m:t>17</m:t>
+                <m:t>18</m:t>
               </m:r>
             </m:e>
           </m:d>
@@ -5341,16 +4758,7 @@
                   <w:szCs w:val="28"/>
                   <w:lang w:val="bg-BG"/>
                 </w:rPr>
-                <m:t>34</m:t>
-              </m:r>
-              <m:r>
-                <w:rPr>
-                  <w:rFonts w:ascii="Cambria Math" w:hAnsi="Cambria Math" w:cs="Times New Roman"/>
-                  <w:sz w:val="28"/>
-                  <w:szCs w:val="28"/>
-                  <w:lang w:val="bg-BG"/>
-                </w:rPr>
-                <m:t>9</m:t>
+                <m:t>348</m:t>
               </m:r>
             </m:num>
             <m:den>
@@ -5394,7 +4802,7 @@
                   <w:szCs w:val="28"/>
                   <w:lang w:val="bg-BG"/>
                 </w:rPr>
-                <m:t>16</m:t>
+                <m:t>17</m:t>
               </m:r>
             </m:num>
             <m:den>
@@ -5416,16 +4824,7 @@
               <w:szCs w:val="28"/>
               <w:lang w:val="bg-BG"/>
             </w:rPr>
-            <m:t>~</m:t>
-          </m:r>
-          <m:r>
-            <w:rPr>
-              <w:rFonts w:ascii="Cambria Math" w:eastAsiaTheme="minorEastAsia" w:hAnsi="Cambria Math" w:cs="Times New Roman"/>
-              <w:sz w:val="28"/>
-              <w:szCs w:val="28"/>
-              <w:lang w:val="bg-BG"/>
-            </w:rPr>
-            <m:t>0.0286</m:t>
+            <m:t>~0.0289</m:t>
           </m:r>
         </m:oMath>
       </m:oMathPara>
@@ -5478,16 +4877,7 @@
                   <w:szCs w:val="28"/>
                   <w:lang w:val="bg-BG"/>
                 </w:rPr>
-                <m:t>1</m:t>
-              </m:r>
-              <m:r>
-                <w:rPr>
-                  <w:rFonts w:ascii="Cambria Math" w:hAnsi="Cambria Math" w:cs="Times New Roman"/>
-                  <w:sz w:val="28"/>
-                  <w:szCs w:val="28"/>
-                  <w:lang w:val="bg-BG"/>
-                </w:rPr>
-                <m:t>8</m:t>
+                <m:t>19</m:t>
               </m:r>
             </m:e>
           </m:d>
@@ -5608,16 +4998,7 @@
                   <w:szCs w:val="28"/>
                   <w:lang w:val="bg-BG"/>
                 </w:rPr>
-                <m:t>34</m:t>
-              </m:r>
-              <m:r>
-                <w:rPr>
-                  <w:rFonts w:ascii="Cambria Math" w:hAnsi="Cambria Math" w:cs="Times New Roman"/>
-                  <w:sz w:val="28"/>
-                  <w:szCs w:val="28"/>
-                  <w:lang w:val="bg-BG"/>
-                </w:rPr>
-                <m:t>8</m:t>
+                <m:t>347</m:t>
               </m:r>
             </m:num>
             <m:den>
@@ -5661,16 +5042,7 @@
                   <w:szCs w:val="28"/>
                   <w:lang w:val="bg-BG"/>
                 </w:rPr>
-                <m:t>1</m:t>
-              </m:r>
-              <m:r>
-                <w:rPr>
-                  <w:rFonts w:ascii="Cambria Math" w:eastAsiaTheme="minorEastAsia" w:hAnsi="Cambria Math" w:cs="Times New Roman"/>
-                  <w:sz w:val="28"/>
-                  <w:szCs w:val="28"/>
-                  <w:lang w:val="bg-BG"/>
-                </w:rPr>
-                <m:t>7</m:t>
+                <m:t>18</m:t>
               </m:r>
             </m:num>
             <m:den>
@@ -5692,16 +5064,7 @@
               <w:szCs w:val="28"/>
               <w:lang w:val="bg-BG"/>
             </w:rPr>
-            <m:t>~0.028</m:t>
-          </m:r>
-          <m:r>
-            <w:rPr>
-              <w:rFonts w:ascii="Cambria Math" w:eastAsiaTheme="minorEastAsia" w:hAnsi="Cambria Math" w:cs="Times New Roman"/>
-              <w:sz w:val="28"/>
-              <w:szCs w:val="28"/>
-              <w:lang w:val="bg-BG"/>
-            </w:rPr>
-            <m:t>9</m:t>
+            <m:t>~0.0290</m:t>
           </m:r>
         </m:oMath>
       </m:oMathPara>
@@ -5754,16 +5117,7 @@
                   <w:szCs w:val="28"/>
                   <w:lang w:val="bg-BG"/>
                 </w:rPr>
-                <m:t>1</m:t>
-              </m:r>
-              <m:r>
-                <w:rPr>
-                  <w:rFonts w:ascii="Cambria Math" w:hAnsi="Cambria Math" w:cs="Times New Roman"/>
-                  <w:sz w:val="28"/>
-                  <w:szCs w:val="28"/>
-                  <w:lang w:val="bg-BG"/>
-                </w:rPr>
-                <m:t>9</m:t>
+                <m:t>20</m:t>
               </m:r>
             </m:e>
           </m:d>
@@ -5884,16 +5238,7 @@
                   <w:szCs w:val="28"/>
                   <w:lang w:val="bg-BG"/>
                 </w:rPr>
-                <m:t>34</m:t>
-              </m:r>
-              <m:r>
-                <w:rPr>
-                  <w:rFonts w:ascii="Cambria Math" w:hAnsi="Cambria Math" w:cs="Times New Roman"/>
-                  <w:sz w:val="28"/>
-                  <w:szCs w:val="28"/>
-                  <w:lang w:val="bg-BG"/>
-                </w:rPr>
-                <m:t>7</m:t>
+                <m:t>346</m:t>
               </m:r>
             </m:num>
             <m:den>
@@ -5937,16 +5282,7 @@
                   <w:szCs w:val="28"/>
                   <w:lang w:val="bg-BG"/>
                 </w:rPr>
-                <m:t>1</m:t>
-              </m:r>
-              <m:r>
-                <w:rPr>
-                  <w:rFonts w:ascii="Cambria Math" w:eastAsiaTheme="minorEastAsia" w:hAnsi="Cambria Math" w:cs="Times New Roman"/>
-                  <w:sz w:val="28"/>
-                  <w:szCs w:val="28"/>
-                  <w:lang w:val="bg-BG"/>
-                </w:rPr>
-                <m:t>8</m:t>
+                <m:t>19</m:t>
               </m:r>
             </m:num>
             <m:den>
@@ -5968,16 +5304,7 @@
               <w:szCs w:val="28"/>
               <w:lang w:val="bg-BG"/>
             </w:rPr>
-            <m:t>~0.02</m:t>
-          </m:r>
-          <m:r>
-            <w:rPr>
-              <w:rFonts w:ascii="Cambria Math" w:eastAsiaTheme="minorEastAsia" w:hAnsi="Cambria Math" w:cs="Times New Roman"/>
-              <w:sz w:val="28"/>
-              <w:szCs w:val="28"/>
-              <w:lang w:val="bg-BG"/>
-            </w:rPr>
-            <m:t>90</m:t>
+            <m:t>~0.02895</m:t>
           </m:r>
         </m:oMath>
       </m:oMathPara>
@@ -5990,273 +5317,6 @@
           <w:i/>
           <w:sz w:val="28"/>
           <w:szCs w:val="28"/>
-          <w:lang w:val="bg-BG"/>
-        </w:rPr>
-      </w:pPr>
-      <m:oMathPara>
-        <m:oMathParaPr>
-          <m:jc m:val="left"/>
-        </m:oMathParaPr>
-        <m:oMath>
-          <m:r>
-            <m:rPr>
-              <m:scr m:val="double-struck"/>
-            </m:rPr>
-            <w:rPr>
-              <w:rFonts w:ascii="Cambria Math" w:hAnsi="Cambria Math" w:cs="Times New Roman"/>
-              <w:sz w:val="28"/>
-              <w:szCs w:val="28"/>
-              <w:lang w:val="bg-BG"/>
-            </w:rPr>
-            <m:t>P</m:t>
-          </m:r>
-          <m:d>
-            <m:dPr>
-              <m:ctrlPr>
-                <w:rPr>
-                  <w:rFonts w:ascii="Cambria Math" w:hAnsi="Cambria Math" w:cs="Times New Roman"/>
-                  <w:i/>
-                  <w:sz w:val="28"/>
-                  <w:szCs w:val="28"/>
-                  <w:lang w:val="bg-BG"/>
-                </w:rPr>
-              </m:ctrlPr>
-            </m:dPr>
-            <m:e>
-              <m:r>
-                <w:rPr>
-                  <w:rFonts w:ascii="Cambria Math" w:hAnsi="Cambria Math" w:cs="Times New Roman"/>
-                  <w:sz w:val="28"/>
-                  <w:szCs w:val="28"/>
-                  <w:lang w:val="bg-BG"/>
-                </w:rPr>
-                <m:t>20</m:t>
-              </m:r>
-            </m:e>
-          </m:d>
-          <m:r>
-            <w:rPr>
-              <w:rFonts w:ascii="Cambria Math" w:hAnsi="Cambria Math" w:cs="Times New Roman"/>
-              <w:sz w:val="28"/>
-              <w:szCs w:val="28"/>
-              <w:lang w:val="bg-BG"/>
-            </w:rPr>
-            <m:t>=</m:t>
-          </m:r>
-          <m:f>
-            <m:fPr>
-              <m:ctrlPr>
-                <w:rPr>
-                  <w:rFonts w:ascii="Cambria Math" w:hAnsi="Cambria Math" w:cs="Times New Roman"/>
-                  <w:i/>
-                  <w:sz w:val="28"/>
-                  <w:szCs w:val="28"/>
-                  <w:lang w:val="bg-BG"/>
-                </w:rPr>
-              </m:ctrlPr>
-            </m:fPr>
-            <m:num>
-              <m:r>
-                <w:rPr>
-                  <w:rFonts w:ascii="Cambria Math" w:hAnsi="Cambria Math" w:cs="Times New Roman"/>
-                  <w:sz w:val="28"/>
-                  <w:szCs w:val="28"/>
-                  <w:lang w:val="bg-BG"/>
-                </w:rPr>
-                <m:t>364</m:t>
-              </m:r>
-            </m:num>
-            <m:den>
-              <m:r>
-                <w:rPr>
-                  <w:rFonts w:ascii="Cambria Math" w:hAnsi="Cambria Math" w:cs="Times New Roman"/>
-                  <w:sz w:val="28"/>
-                  <w:szCs w:val="28"/>
-                  <w:lang w:val="bg-BG"/>
-                </w:rPr>
-                <m:t>365</m:t>
-              </m:r>
-            </m:den>
-          </m:f>
-          <m:r>
-            <w:rPr>
-              <w:rFonts w:ascii="Cambria Math" w:hAnsi="Cambria Math" w:cs="Times New Roman"/>
-              <w:sz w:val="28"/>
-              <w:szCs w:val="28"/>
-              <w:lang w:val="bg-BG"/>
-            </w:rPr>
-            <m:t>.</m:t>
-          </m:r>
-          <m:f>
-            <m:fPr>
-              <m:ctrlPr>
-                <w:rPr>
-                  <w:rFonts w:ascii="Cambria Math" w:hAnsi="Cambria Math" w:cs="Times New Roman"/>
-                  <w:i/>
-                  <w:sz w:val="28"/>
-                  <w:szCs w:val="28"/>
-                  <w:lang w:val="bg-BG"/>
-                </w:rPr>
-              </m:ctrlPr>
-            </m:fPr>
-            <m:num>
-              <m:r>
-                <w:rPr>
-                  <w:rFonts w:ascii="Cambria Math" w:hAnsi="Cambria Math" w:cs="Times New Roman"/>
-                  <w:sz w:val="28"/>
-                  <w:szCs w:val="28"/>
-                  <w:lang w:val="bg-BG"/>
-                </w:rPr>
-                <m:t>363</m:t>
-              </m:r>
-            </m:num>
-            <m:den>
-              <m:r>
-                <w:rPr>
-                  <w:rFonts w:ascii="Cambria Math" w:hAnsi="Cambria Math" w:cs="Times New Roman"/>
-                  <w:sz w:val="28"/>
-                  <w:szCs w:val="28"/>
-                  <w:lang w:val="bg-BG"/>
-                </w:rPr>
-                <m:t>365</m:t>
-              </m:r>
-            </m:den>
-          </m:f>
-          <m:r>
-            <w:rPr>
-              <w:rFonts w:ascii="Cambria Math" w:hAnsi="Cambria Math" w:cs="Times New Roman"/>
-              <w:sz w:val="28"/>
-              <w:szCs w:val="28"/>
-              <w:lang w:val="bg-BG"/>
-            </w:rPr>
-            <m:t>. ….</m:t>
-          </m:r>
-          <m:f>
-            <m:fPr>
-              <m:ctrlPr>
-                <w:rPr>
-                  <w:rFonts w:ascii="Cambria Math" w:hAnsi="Cambria Math" w:cs="Times New Roman"/>
-                  <w:i/>
-                  <w:sz w:val="28"/>
-                  <w:szCs w:val="28"/>
-                  <w:lang w:val="bg-BG"/>
-                </w:rPr>
-              </m:ctrlPr>
-            </m:fPr>
-            <m:num>
-              <m:r>
-                <w:rPr>
-                  <w:rFonts w:ascii="Cambria Math" w:hAnsi="Cambria Math" w:cs="Times New Roman"/>
-                  <w:sz w:val="28"/>
-                  <w:szCs w:val="28"/>
-                  <w:lang w:val="bg-BG"/>
-                </w:rPr>
-                <m:t>34</m:t>
-              </m:r>
-              <m:r>
-                <w:rPr>
-                  <w:rFonts w:ascii="Cambria Math" w:hAnsi="Cambria Math" w:cs="Times New Roman"/>
-                  <w:sz w:val="28"/>
-                  <w:szCs w:val="28"/>
-                  <w:lang w:val="bg-BG"/>
-                </w:rPr>
-                <m:t>6</m:t>
-              </m:r>
-            </m:num>
-            <m:den>
-              <m:r>
-                <w:rPr>
-                  <w:rFonts w:ascii="Cambria Math" w:hAnsi="Cambria Math" w:cs="Times New Roman"/>
-                  <w:sz w:val="28"/>
-                  <w:szCs w:val="28"/>
-                  <w:lang w:val="bg-BG"/>
-                </w:rPr>
-                <m:t>365</m:t>
-              </m:r>
-            </m:den>
-          </m:f>
-          <m:r>
-            <w:rPr>
-              <w:rFonts w:ascii="Cambria Math" w:hAnsi="Cambria Math" w:cs="Times New Roman"/>
-              <w:sz w:val="28"/>
-              <w:szCs w:val="28"/>
-              <w:lang w:val="bg-BG"/>
-            </w:rPr>
-            <m:t>.</m:t>
-          </m:r>
-          <m:f>
-            <m:fPr>
-              <m:ctrlPr>
-                <w:rPr>
-                  <w:rFonts w:ascii="Cambria Math" w:eastAsiaTheme="minorEastAsia" w:hAnsi="Cambria Math" w:cs="Times New Roman"/>
-                  <w:i/>
-                  <w:sz w:val="28"/>
-                  <w:szCs w:val="28"/>
-                  <w:lang w:val="bg-BG"/>
-                </w:rPr>
-              </m:ctrlPr>
-            </m:fPr>
-            <m:num>
-              <m:r>
-                <w:rPr>
-                  <w:rFonts w:ascii="Cambria Math" w:eastAsiaTheme="minorEastAsia" w:hAnsi="Cambria Math" w:cs="Times New Roman"/>
-                  <w:sz w:val="28"/>
-                  <w:szCs w:val="28"/>
-                  <w:lang w:val="bg-BG"/>
-                </w:rPr>
-                <m:t>1</m:t>
-              </m:r>
-              <m:r>
-                <w:rPr>
-                  <w:rFonts w:ascii="Cambria Math" w:eastAsiaTheme="minorEastAsia" w:hAnsi="Cambria Math" w:cs="Times New Roman"/>
-                  <w:sz w:val="28"/>
-                  <w:szCs w:val="28"/>
-                  <w:lang w:val="bg-BG"/>
-                </w:rPr>
-                <m:t>9</m:t>
-              </m:r>
-            </m:num>
-            <m:den>
-              <m:r>
-                <w:rPr>
-                  <w:rFonts w:ascii="Cambria Math" w:eastAsiaTheme="minorEastAsia" w:hAnsi="Cambria Math" w:cs="Times New Roman"/>
-                  <w:sz w:val="28"/>
-                  <w:szCs w:val="28"/>
-                  <w:lang w:val="bg-BG"/>
-                </w:rPr>
-                <m:t>365</m:t>
-              </m:r>
-            </m:den>
-          </m:f>
-          <m:r>
-            <w:rPr>
-              <w:rFonts w:ascii="Cambria Math" w:eastAsiaTheme="minorEastAsia" w:hAnsi="Cambria Math" w:cs="Times New Roman"/>
-              <w:sz w:val="28"/>
-              <w:szCs w:val="28"/>
-              <w:lang w:val="bg-BG"/>
-            </w:rPr>
-            <m:t>~0.028</m:t>
-          </m:r>
-          <m:r>
-            <w:rPr>
-              <w:rFonts w:ascii="Cambria Math" w:eastAsiaTheme="minorEastAsia" w:hAnsi="Cambria Math" w:cs="Times New Roman"/>
-              <w:sz w:val="28"/>
-              <w:szCs w:val="28"/>
-              <w:lang w:val="bg-BG"/>
-            </w:rPr>
-            <m:t>95</m:t>
-          </m:r>
-        </m:oMath>
-      </m:oMathPara>
-    </w:p>
-    <w:p>
-      <w:pPr>
-        <w:jc w:val="left"/>
-        <w:rPr>
-          <w:rFonts w:eastAsiaTheme="minorEastAsia" w:cs="Times New Roman"/>
-          <w:i/>
-          <w:sz w:val="28"/>
-          <w:szCs w:val="28"/>
         </w:rPr>
       </w:pPr>
       <w:r>
@@ -6304,7 +5364,6 @@
           <w:sz w:val="24"/>
           <w:szCs w:val="24"/>
         </w:rPr>
-        <w:lastRenderedPageBreak/>
         <w:t>Задача 4.</w:t>
       </w:r>
       <w:bookmarkEnd w:id="3"/>
@@ -7323,7 +6382,6 @@
           <w:rFonts w:cs="Times New Roman"/>
           <w:b/>
           <w:bCs/>
-          <w:lang w:val="bg-BG"/>
         </w:rPr>
       </w:pPr>
     </w:p>
